--- a/FYP_TDD.docx
+++ b/FYP_TDD.docx
@@ -5,194 +5,634 @@
     <w:p>
       <w:pPr>
         <w:pStyle w:val="Title"/>
-      </w:pPr>
-      <w:r>
+        <w:rPr>
+          <w:rFonts w:ascii="Century Gothic" w:hAnsi="Century Gothic"/>
+        </w:rPr>
+      </w:pPr>
+      <w:r>
+        <w:rPr>
+          <w:rFonts w:ascii="Century Gothic" w:hAnsi="Century Gothic"/>
+        </w:rPr>
         <w:t>ANJIES ARCADE TDD</w:t>
       </w:r>
     </w:p>
     <w:p>
       <w:pPr>
         <w:pStyle w:val="Heading1"/>
-      </w:pPr>
-      <w:r>
+        <w:rPr>
+          <w:rFonts w:ascii="Century Gothic" w:hAnsi="Century Gothic"/>
+        </w:rPr>
+      </w:pPr>
+      <w:r>
+        <w:rPr>
+          <w:rFonts w:ascii="Century Gothic" w:hAnsi="Century Gothic"/>
+        </w:rPr>
         <w:t>FOCUS AREAS</w:t>
       </w:r>
     </w:p>
     <w:p>
       <w:pPr>
         <w:pStyle w:val="Heading2"/>
-      </w:pPr>
-      <w:r>
+        <w:rPr>
+          <w:rFonts w:ascii="Century Gothic" w:hAnsi="Century Gothic"/>
+        </w:rPr>
+      </w:pPr>
+      <w:r>
+        <w:rPr>
+          <w:rFonts w:ascii="Century Gothic" w:hAnsi="Century Gothic"/>
+        </w:rPr>
         <w:t>LEVEL DESIGN</w:t>
       </w:r>
     </w:p>
     <w:p>
-      <w:r>
+      <w:pPr>
+        <w:rPr>
+          <w:rFonts w:ascii="Century Gothic" w:hAnsi="Century Gothic"/>
+        </w:rPr>
+      </w:pPr>
+      <w:r>
+        <w:rPr>
+          <w:rFonts w:ascii="Century Gothic" w:hAnsi="Century Gothic"/>
+        </w:rPr>
         <w:t>ARCADE ROOM</w:t>
       </w:r>
+      <w:r>
+        <w:rPr>
+          <w:rFonts w:ascii="Century Gothic" w:hAnsi="Century Gothic"/>
+        </w:rPr>
+        <w:t>:</w:t>
+      </w:r>
+    </w:p>
+    <w:p>
+      <w:pPr>
+        <w:rPr>
+          <w:rFonts w:ascii="Century Gothic" w:hAnsi="Century Gothic"/>
+          <w:sz w:val="22"/>
+          <w:szCs w:val="22"/>
+        </w:rPr>
+      </w:pPr>
+      <w:r>
+        <w:rPr>
+          <w:rFonts w:ascii="Century Gothic" w:hAnsi="Century Gothic"/>
+          <w:sz w:val="22"/>
+          <w:szCs w:val="22"/>
+        </w:rPr>
+        <w:t xml:space="preserve">The main arcade room for the game will be divided into 3 sections, each of which have different </w:t>
+      </w:r>
+      <w:r>
+        <w:rPr>
+          <w:rFonts w:ascii="Century Gothic" w:hAnsi="Century Gothic"/>
+          <w:sz w:val="22"/>
+          <w:szCs w:val="22"/>
+        </w:rPr>
+        <w:t>themes and atmosphere. The models and lighting will represent how the rooms feel as well as the music in each section.</w:t>
+      </w:r>
+    </w:p>
+    <w:p>
+      <w:pPr>
+        <w:rPr>
+          <w:rFonts w:ascii="Century Gothic" w:hAnsi="Century Gothic"/>
+          <w:sz w:val="22"/>
+          <w:szCs w:val="22"/>
+        </w:rPr>
+      </w:pPr>
+      <w:r>
+        <w:rPr>
+          <w:rFonts w:ascii="Century Gothic" w:hAnsi="Century Gothic"/>
+          <w:sz w:val="22"/>
+          <w:szCs w:val="22"/>
+        </w:rPr>
+        <w:t>The bar corner will have subtle music with tables and bar</w:t>
+      </w:r>
+      <w:r>
+        <w:rPr>
+          <w:rFonts w:ascii="Century Gothic" w:hAnsi="Century Gothic"/>
+          <w:sz w:val="22"/>
+          <w:szCs w:val="22"/>
+        </w:rPr>
+        <w:t>, the music will play when the player is in within range of the collider box.</w:t>
+      </w:r>
+    </w:p>
+    <w:p>
+      <w:pPr>
+        <w:rPr>
+          <w:rFonts w:ascii="Century Gothic" w:hAnsi="Century Gothic"/>
+          <w:sz w:val="22"/>
+          <w:szCs w:val="22"/>
+        </w:rPr>
+      </w:pPr>
+      <w:r>
+        <w:rPr>
+          <w:rFonts w:ascii="Century Gothic" w:hAnsi="Century Gothic"/>
+          <w:sz w:val="22"/>
+          <w:szCs w:val="22"/>
+        </w:rPr>
+        <w:t>The cozy corner will have more comfortable items such as sofas and bean bags as well as a table for board games and more relaxing items.</w:t>
+      </w:r>
+    </w:p>
+    <w:p>
+      <w:pPr>
+        <w:rPr>
+          <w:rFonts w:ascii="Century Gothic" w:hAnsi="Century Gothic"/>
+          <w:sz w:val="22"/>
+          <w:szCs w:val="22"/>
+        </w:rPr>
+      </w:pPr>
+      <w:r>
+        <w:rPr>
+          <w:rFonts w:ascii="Century Gothic" w:hAnsi="Century Gothic"/>
+          <w:sz w:val="22"/>
+          <w:szCs w:val="22"/>
+        </w:rPr>
+        <w:t xml:space="preserve">The minigame corner will be where the player spends most of their time, it will include the </w:t>
+      </w:r>
+      <w:r>
+        <w:rPr>
+          <w:rFonts w:ascii="Century Gothic" w:hAnsi="Century Gothic"/>
+          <w:sz w:val="22"/>
+          <w:szCs w:val="22"/>
+        </w:rPr>
+        <w:t>arcade machines that have all the main gameplay. There will be bright neon lighting and game noises in the background. There will be various machines and board games and other visible games like darts and dice on tables.</w:t>
+      </w:r>
     </w:p>
     <w:p>
       <w:pPr>
         <w:pStyle w:val="Heading2"/>
-      </w:pPr>
-      <w:r>
+        <w:rPr>
+          <w:rFonts w:ascii="Century Gothic" w:hAnsi="Century Gothic"/>
+        </w:rPr>
+      </w:pPr>
+      <w:r>
+        <w:rPr>
+          <w:rFonts w:ascii="Century Gothic" w:hAnsi="Century Gothic"/>
+        </w:rPr>
         <w:t>UI</w:t>
       </w:r>
     </w:p>
     <w:p>
-      <w:r>
+      <w:pPr>
+        <w:rPr>
+          <w:rFonts w:ascii="Century Gothic" w:hAnsi="Century Gothic"/>
+        </w:rPr>
+      </w:pPr>
+      <w:r>
+        <w:rPr>
+          <w:rFonts w:ascii="Century Gothic" w:hAnsi="Century Gothic"/>
+        </w:rPr>
         <w:t>MENUS</w:t>
       </w:r>
-    </w:p>
-    <w:p>
-      <w:r>
+      <w:r>
+        <w:rPr>
+          <w:rFonts w:ascii="Century Gothic" w:hAnsi="Century Gothic"/>
+        </w:rPr>
+        <w:t>:</w:t>
+      </w:r>
+    </w:p>
+    <w:p>
+      <w:pPr>
+        <w:rPr>
+          <w:rFonts w:ascii="Century Gothic" w:hAnsi="Century Gothic"/>
+          <w:sz w:val="22"/>
+          <w:szCs w:val="22"/>
+        </w:rPr>
+      </w:pPr>
+      <w:r>
+        <w:rPr>
+          <w:rFonts w:ascii="Century Gothic" w:hAnsi="Century Gothic"/>
+          <w:sz w:val="22"/>
+          <w:szCs w:val="22"/>
+        </w:rPr>
+        <w:t>The main menus will use canvas and panels to navigate through the options</w:t>
+      </w:r>
+      <w:r>
+        <w:rPr>
+          <w:rFonts w:ascii="Century Gothic" w:hAnsi="Century Gothic"/>
+          <w:sz w:val="22"/>
+          <w:szCs w:val="22"/>
+        </w:rPr>
+        <w:t xml:space="preserve"> such as the </w:t>
+      </w:r>
+      <w:r>
+        <w:rPr>
+          <w:rFonts w:ascii="Century Gothic" w:hAnsi="Century Gothic"/>
+          <w:sz w:val="22"/>
+          <w:szCs w:val="22"/>
+        </w:rPr>
+        <w:t>settings and controls screen.</w:t>
+      </w:r>
+    </w:p>
+    <w:p>
+      <w:pPr>
+        <w:rPr>
+          <w:rFonts w:ascii="Century Gothic" w:hAnsi="Century Gothic"/>
+        </w:rPr>
+      </w:pPr>
+      <w:r>
+        <w:rPr>
+          <w:rFonts w:ascii="Century Gothic" w:hAnsi="Century Gothic"/>
+        </w:rPr>
         <w:t>SCENE MANAGEMENT</w:t>
       </w:r>
+      <w:r>
+        <w:rPr>
+          <w:rFonts w:ascii="Century Gothic" w:hAnsi="Century Gothic"/>
+        </w:rPr>
+        <w:t>:</w:t>
+      </w:r>
+    </w:p>
+    <w:p>
+      <w:pPr>
+        <w:rPr>
+          <w:rFonts w:ascii="Century Gothic" w:hAnsi="Century Gothic"/>
+          <w:sz w:val="22"/>
+          <w:szCs w:val="22"/>
+        </w:rPr>
+      </w:pPr>
+      <w:r>
+        <w:rPr>
+          <w:rFonts w:ascii="Century Gothic" w:hAnsi="Century Gothic"/>
+          <w:sz w:val="22"/>
+          <w:szCs w:val="22"/>
+        </w:rPr>
+        <w:t>The scene management will be controlled in one script that holds all the functions for switching between the scenes including the transitions for them. It will use Unity’s built in Scene Manager library.</w:t>
+      </w:r>
+    </w:p>
+    <w:p>
+      <w:pPr>
+        <w:rPr>
+          <w:rFonts w:ascii="Century Gothic" w:hAnsi="Century Gothic"/>
+        </w:rPr>
+      </w:pPr>
+      <w:r>
+        <w:rPr>
+          <w:rFonts w:ascii="Century Gothic" w:hAnsi="Century Gothic"/>
+        </w:rPr>
+        <w:t>HUD:</w:t>
+      </w:r>
+    </w:p>
+    <w:p>
+      <w:pPr>
+        <w:rPr>
+          <w:rFonts w:ascii="Century Gothic" w:hAnsi="Century Gothic"/>
+          <w:sz w:val="22"/>
+          <w:szCs w:val="22"/>
+        </w:rPr>
+      </w:pPr>
+      <w:r>
+        <w:rPr>
+          <w:rFonts w:ascii="Century Gothic" w:hAnsi="Century Gothic"/>
+          <w:sz w:val="22"/>
+          <w:szCs w:val="22"/>
+        </w:rPr>
+        <w:t>For the main player HUD there will be an empty object attached to the player which will manage all the UI as it will be controlled in world space to give the UI a floating effect instead of stuck to the screen</w:t>
+      </w:r>
+      <w:r>
+        <w:rPr>
+          <w:rFonts w:ascii="Century Gothic" w:hAnsi="Century Gothic"/>
+          <w:sz w:val="22"/>
+          <w:szCs w:val="22"/>
+        </w:rPr>
+        <w:t>.</w:t>
+      </w:r>
+      <w:r>
+        <w:rPr>
+          <w:rFonts w:ascii="Century Gothic" w:hAnsi="Century Gothic"/>
+          <w:sz w:val="22"/>
+          <w:szCs w:val="22"/>
+        </w:rPr>
+        <w:t xml:space="preserve"> The players interact indicator will also appear next to the object instead of the screen in the 2D canvas space.</w:t>
+      </w:r>
     </w:p>
     <w:p>
       <w:pPr>
         <w:pStyle w:val="Heading1"/>
-      </w:pPr>
-      <w:r>
+        <w:rPr>
+          <w:rFonts w:ascii="Century Gothic" w:hAnsi="Century Gothic"/>
+        </w:rPr>
+      </w:pPr>
+      <w:r>
+        <w:rPr>
+          <w:rFonts w:ascii="Century Gothic" w:hAnsi="Century Gothic"/>
+        </w:rPr>
         <w:t>Main character</w:t>
       </w:r>
     </w:p>
     <w:p>
-      <w:r>
+      <w:pPr>
+        <w:rPr>
+          <w:rFonts w:ascii="Century Gothic" w:hAnsi="Century Gothic"/>
+        </w:rPr>
+      </w:pPr>
+      <w:r>
+        <w:rPr>
+          <w:rFonts w:ascii="Century Gothic" w:hAnsi="Century Gothic"/>
+        </w:rPr>
         <w:t>Movement</w:t>
       </w:r>
     </w:p>
     <w:p>
-      <w:r>
+      <w:pPr>
+        <w:rPr>
+          <w:rFonts w:ascii="Century Gothic" w:hAnsi="Century Gothic"/>
+        </w:rPr>
+      </w:pPr>
+      <w:r>
+        <w:rPr>
+          <w:rFonts w:ascii="Century Gothic" w:hAnsi="Century Gothic"/>
+        </w:rPr>
         <w:t>Interact</w:t>
       </w:r>
     </w:p>
-    <w:p/>
+    <w:p>
+      <w:pPr>
+        <w:rPr>
+          <w:rFonts w:ascii="Century Gothic" w:hAnsi="Century Gothic"/>
+        </w:rPr>
+      </w:pPr>
+    </w:p>
     <w:p>
       <w:pPr>
         <w:pStyle w:val="Heading1"/>
-      </w:pPr>
-      <w:r>
+        <w:rPr>
+          <w:rFonts w:ascii="Century Gothic" w:hAnsi="Century Gothic"/>
+        </w:rPr>
+      </w:pPr>
+      <w:r>
+        <w:rPr>
+          <w:rFonts w:ascii="Century Gothic" w:hAnsi="Century Gothic"/>
+        </w:rPr>
+        <w:lastRenderedPageBreak/>
         <w:t>MINIGAMES</w:t>
       </w:r>
     </w:p>
     <w:p>
       <w:pPr>
         <w:pStyle w:val="Heading2"/>
-      </w:pPr>
-      <w:r>
+        <w:rPr>
+          <w:rFonts w:ascii="Century Gothic" w:hAnsi="Century Gothic"/>
+        </w:rPr>
+      </w:pPr>
+      <w:r>
+        <w:rPr>
+          <w:rFonts w:ascii="Century Gothic" w:hAnsi="Century Gothic"/>
+        </w:rPr>
         <w:t>Maze</w:t>
       </w:r>
     </w:p>
     <w:p>
-      <w:r>
+      <w:pPr>
+        <w:rPr>
+          <w:rFonts w:ascii="Century Gothic" w:hAnsi="Century Gothic"/>
+        </w:rPr>
+      </w:pPr>
+      <w:r>
+        <w:rPr>
+          <w:rFonts w:ascii="Century Gothic" w:hAnsi="Century Gothic"/>
+        </w:rPr>
         <w:t>Movement</w:t>
       </w:r>
     </w:p>
     <w:p>
-      <w:r>
+      <w:pPr>
+        <w:rPr>
+          <w:rFonts w:ascii="Century Gothic" w:hAnsi="Century Gothic"/>
+        </w:rPr>
+      </w:pPr>
+      <w:r>
+        <w:rPr>
+          <w:rFonts w:ascii="Century Gothic" w:hAnsi="Century Gothic"/>
+        </w:rPr>
         <w:t>Collectibles</w:t>
       </w:r>
     </w:p>
     <w:p>
       <w:pPr>
         <w:pStyle w:val="Heading2"/>
-      </w:pPr>
-      <w:r>
+        <w:rPr>
+          <w:rFonts w:ascii="Century Gothic" w:hAnsi="Century Gothic"/>
+        </w:rPr>
+      </w:pPr>
+      <w:r>
+        <w:rPr>
+          <w:rFonts w:ascii="Century Gothic" w:hAnsi="Century Gothic"/>
+        </w:rPr>
         <w:t>Fly Away</w:t>
       </w:r>
     </w:p>
     <w:p>
-      <w:r>
+      <w:pPr>
+        <w:rPr>
+          <w:rFonts w:ascii="Century Gothic" w:hAnsi="Century Gothic"/>
+        </w:rPr>
+      </w:pPr>
+      <w:r>
+        <w:rPr>
+          <w:rFonts w:ascii="Century Gothic" w:hAnsi="Century Gothic"/>
+        </w:rPr>
         <w:t>Movement</w:t>
       </w:r>
     </w:p>
     <w:p>
-      <w:r>
+      <w:pPr>
+        <w:rPr>
+          <w:rFonts w:ascii="Century Gothic" w:hAnsi="Century Gothic"/>
+        </w:rPr>
+      </w:pPr>
+      <w:r>
+        <w:rPr>
+          <w:rFonts w:ascii="Century Gothic" w:hAnsi="Century Gothic"/>
+        </w:rPr>
         <w:t>Collectibles</w:t>
       </w:r>
     </w:p>
-    <w:p/>
+    <w:p>
+      <w:pPr>
+        <w:rPr>
+          <w:rFonts w:ascii="Century Gothic" w:hAnsi="Century Gothic"/>
+        </w:rPr>
+      </w:pPr>
+    </w:p>
     <w:p>
       <w:pPr>
         <w:pStyle w:val="Heading2"/>
-      </w:pPr>
-      <w:r>
+        <w:rPr>
+          <w:rFonts w:ascii="Century Gothic" w:hAnsi="Century Gothic"/>
+        </w:rPr>
+      </w:pPr>
+      <w:r>
+        <w:rPr>
+          <w:rFonts w:ascii="Century Gothic" w:hAnsi="Century Gothic"/>
+        </w:rPr>
         <w:t>Endless Runner</w:t>
       </w:r>
     </w:p>
     <w:p>
-      <w:r>
+      <w:pPr>
+        <w:rPr>
+          <w:rFonts w:ascii="Century Gothic" w:hAnsi="Century Gothic"/>
+        </w:rPr>
+      </w:pPr>
+      <w:r>
+        <w:rPr>
+          <w:rFonts w:ascii="Century Gothic" w:hAnsi="Century Gothic"/>
+        </w:rPr>
         <w:t>Movement</w:t>
       </w:r>
     </w:p>
     <w:p>
-      <w:r>
+      <w:pPr>
+        <w:rPr>
+          <w:rFonts w:ascii="Century Gothic" w:hAnsi="Century Gothic"/>
+        </w:rPr>
+      </w:pPr>
+      <w:r>
+        <w:rPr>
+          <w:rFonts w:ascii="Century Gothic" w:hAnsi="Century Gothic"/>
+        </w:rPr>
         <w:t>Collectibles</w:t>
       </w:r>
     </w:p>
-    <w:p/>
+    <w:p>
+      <w:pPr>
+        <w:rPr>
+          <w:rFonts w:ascii="Century Gothic" w:hAnsi="Century Gothic"/>
+        </w:rPr>
+      </w:pPr>
+    </w:p>
     <w:p>
       <w:pPr>
         <w:pStyle w:val="Heading1"/>
         <w:tabs>
           <w:tab w:val="left" w:pos="1215"/>
         </w:tabs>
-      </w:pPr>
-      <w:r>
+        <w:rPr>
+          <w:rFonts w:ascii="Century Gothic" w:hAnsi="Century Gothic"/>
+        </w:rPr>
+      </w:pPr>
+      <w:r>
+        <w:rPr>
+          <w:rFonts w:ascii="Century Gothic" w:hAnsi="Century Gothic"/>
+        </w:rPr>
         <w:t>AUDIO</w:t>
       </w:r>
       <w:r>
+        <w:rPr>
+          <w:rFonts w:ascii="Century Gothic" w:hAnsi="Century Gothic"/>
+        </w:rPr>
         <w:t xml:space="preserve"> AND VISUAL DETAILS</w:t>
       </w:r>
       <w:r>
+        <w:rPr>
+          <w:rFonts w:ascii="Century Gothic" w:hAnsi="Century Gothic"/>
+        </w:rPr>
         <w:tab/>
       </w:r>
     </w:p>
     <w:p>
-      <w:r>
+      <w:pPr>
+        <w:rPr>
+          <w:rFonts w:ascii="Century Gothic" w:hAnsi="Century Gothic"/>
+        </w:rPr>
+      </w:pPr>
+      <w:r>
+        <w:rPr>
+          <w:rFonts w:ascii="Century Gothic" w:hAnsi="Century Gothic"/>
+        </w:rPr>
         <w:t>GAME SOUNDS AND MUSIC</w:t>
       </w:r>
     </w:p>
-    <w:p/>
-    <w:p/>
+    <w:p>
+      <w:pPr>
+        <w:rPr>
+          <w:rFonts w:ascii="Century Gothic" w:hAnsi="Century Gothic"/>
+        </w:rPr>
+      </w:pPr>
+    </w:p>
+    <w:p>
+      <w:pPr>
+        <w:rPr>
+          <w:rFonts w:ascii="Century Gothic" w:hAnsi="Century Gothic"/>
+        </w:rPr>
+      </w:pPr>
+    </w:p>
     <w:p>
       <w:pPr>
         <w:pStyle w:val="Heading1"/>
-      </w:pPr>
-      <w:r>
-        <w:lastRenderedPageBreak/>
+        <w:rPr>
+          <w:rFonts w:ascii="Century Gothic" w:hAnsi="Century Gothic"/>
+        </w:rPr>
+      </w:pPr>
+      <w:r>
+        <w:rPr>
+          <w:rFonts w:ascii="Century Gothic" w:hAnsi="Century Gothic"/>
+        </w:rPr>
         <w:t>Game Engine</w:t>
       </w:r>
     </w:p>
     <w:p>
       <w:pPr>
         <w:pStyle w:val="Heading2"/>
-      </w:pPr>
-      <w:r>
+        <w:rPr>
+          <w:rFonts w:ascii="Century Gothic" w:hAnsi="Century Gothic"/>
+        </w:rPr>
+      </w:pPr>
+      <w:r>
+        <w:rPr>
+          <w:rFonts w:ascii="Century Gothic" w:hAnsi="Century Gothic"/>
+        </w:rPr>
         <w:t>Unity</w:t>
       </w:r>
     </w:p>
-    <w:p/>
+    <w:p>
+      <w:pPr>
+        <w:rPr>
+          <w:rFonts w:ascii="Century Gothic" w:hAnsi="Century Gothic"/>
+        </w:rPr>
+      </w:pPr>
+      <w:r>
+        <w:rPr>
+          <w:rFonts w:ascii="Century Gothic" w:hAnsi="Century Gothic"/>
+        </w:rPr>
+        <w:t>The game will be made in Unity 2022.3.4f1</w:t>
+      </w:r>
+    </w:p>
     <w:p>
       <w:pPr>
         <w:pStyle w:val="Heading1"/>
         <w:rPr>
-          <w:rFonts w:cstheme="minorHAnsi"/>
+          <w:rFonts w:ascii="Century Gothic" w:hAnsi="Century Gothic" w:cstheme="minorHAnsi"/>
         </w:rPr>
       </w:pPr>
       <w:bookmarkStart w:id="0" w:name="_Toc133520093"/>
       <w:r>
         <w:rPr>
-          <w:rFonts w:cstheme="minorHAnsi"/>
+          <w:rFonts w:ascii="Century Gothic" w:hAnsi="Century Gothic" w:cstheme="minorHAnsi"/>
         </w:rPr>
         <w:t>Hardware/Software requirements</w:t>
       </w:r>
       <w:bookmarkEnd w:id="0"/>
     </w:p>
-    <w:p/>
-    <w:p/>
-    <w:p/>
+    <w:p>
+      <w:pPr>
+        <w:rPr>
+          <w:rFonts w:ascii="Century Gothic" w:hAnsi="Century Gothic"/>
+        </w:rPr>
+      </w:pPr>
+    </w:p>
+    <w:p>
+      <w:pPr>
+        <w:rPr>
+          <w:rFonts w:ascii="Century Gothic" w:hAnsi="Century Gothic"/>
+        </w:rPr>
+      </w:pPr>
+    </w:p>
+    <w:p>
+      <w:pPr>
+        <w:rPr>
+          <w:rFonts w:ascii="Century Gothic" w:hAnsi="Century Gothic"/>
+        </w:rPr>
+      </w:pPr>
+    </w:p>
     <w:sectPr>
       <w:pgSz w:w="11906" w:h="16838"/>
       <w:pgMar w:top="1440" w:right="1440" w:bottom="1440" w:left="1440" w:header="708" w:footer="708" w:gutter="0"/>

--- a/FYP_TDD.docx
+++ b/FYP_TDD.docx
@@ -220,6 +220,24 @@
         </w:rPr>
         <w:t>settings and controls screen.</w:t>
       </w:r>
+      <w:r>
+        <w:rPr>
+          <w:rFonts w:ascii="Century Gothic" w:hAnsi="Century Gothic"/>
+          <w:sz w:val="22"/>
+          <w:szCs w:val="22"/>
+        </w:rPr>
+        <w:t xml:space="preserve"> Each button will have its own </w:t>
+      </w:r>
+      <w:proofErr w:type="gramStart"/>
+      <w:r>
+        <w:rPr>
+          <w:rFonts w:ascii="Century Gothic" w:hAnsi="Century Gothic"/>
+          <w:sz w:val="22"/>
+          <w:szCs w:val="22"/>
+        </w:rPr>
+        <w:t>function</w:t>
+      </w:r>
+      <w:proofErr w:type="gramEnd"/>
     </w:p>
     <w:p>
       <w:pPr>
@@ -327,28 +345,86 @@
         <w:rPr>
           <w:rFonts w:ascii="Century Gothic" w:hAnsi="Century Gothic"/>
         </w:rPr>
-        <w:t>Movement</w:t>
-      </w:r>
-    </w:p>
-    <w:p>
-      <w:pPr>
-        <w:rPr>
-          <w:rFonts w:ascii="Century Gothic" w:hAnsi="Century Gothic"/>
-        </w:rPr>
-      </w:pPr>
-      <w:r>
-        <w:rPr>
-          <w:rFonts w:ascii="Century Gothic" w:hAnsi="Century Gothic"/>
-        </w:rPr>
-        <w:t>Interact</w:t>
-      </w:r>
-    </w:p>
-    <w:p>
-      <w:pPr>
-        <w:rPr>
-          <w:rFonts w:ascii="Century Gothic" w:hAnsi="Century Gothic"/>
-        </w:rPr>
-      </w:pPr>
+        <w:t>MOVEMENT</w:t>
+      </w:r>
+      <w:r>
+        <w:rPr>
+          <w:rFonts w:ascii="Century Gothic" w:hAnsi="Century Gothic"/>
+        </w:rPr>
+        <w:t>:</w:t>
+      </w:r>
+    </w:p>
+    <w:p>
+      <w:pPr>
+        <w:rPr>
+          <w:rFonts w:ascii="Century Gothic" w:hAnsi="Century Gothic"/>
+        </w:rPr>
+      </w:pPr>
+      <w:r>
+        <w:rPr>
+          <w:rFonts w:ascii="Century Gothic" w:hAnsi="Century Gothic"/>
+        </w:rPr>
+        <w:t xml:space="preserve">The characters movement will use the horizontal axis to allow the character to move forward and backward. The player will have the main camera attached to them and can rotate the </w:t>
+      </w:r>
+      <w:r>
+        <w:rPr>
+          <w:rFonts w:ascii="Century Gothic" w:hAnsi="Century Gothic"/>
+        </w:rPr>
+        <w:lastRenderedPageBreak/>
+        <w:t xml:space="preserve">camera left and right to change the direction in which they are moving and to also change the camera direction. </w:t>
+      </w:r>
+    </w:p>
+    <w:p>
+      <w:pPr>
+        <w:rPr>
+          <w:rFonts w:ascii="Century Gothic" w:hAnsi="Century Gothic"/>
+        </w:rPr>
+      </w:pPr>
+      <w:r>
+        <w:rPr>
+          <w:rFonts w:ascii="Century Gothic" w:hAnsi="Century Gothic"/>
+        </w:rPr>
+        <w:t>INTERACT</w:t>
+      </w:r>
+      <w:r>
+        <w:rPr>
+          <w:rFonts w:ascii="Century Gothic" w:hAnsi="Century Gothic"/>
+        </w:rPr>
+        <w:t>:</w:t>
+      </w:r>
+    </w:p>
+    <w:p>
+      <w:pPr>
+        <w:rPr>
+          <w:rFonts w:ascii="Century Gothic" w:hAnsi="Century Gothic"/>
+        </w:rPr>
+      </w:pPr>
+      <w:r>
+        <w:rPr>
+          <w:rFonts w:ascii="Century Gothic" w:hAnsi="Century Gothic"/>
+        </w:rPr>
+        <w:t xml:space="preserve">This feature will primarily be used </w:t>
+      </w:r>
+      <w:proofErr w:type="gramStart"/>
+      <w:r>
+        <w:rPr>
+          <w:rFonts w:ascii="Century Gothic" w:hAnsi="Century Gothic"/>
+        </w:rPr>
+        <w:t>as a means to</w:t>
+      </w:r>
+      <w:proofErr w:type="gramEnd"/>
+      <w:r>
+        <w:rPr>
+          <w:rFonts w:ascii="Century Gothic" w:hAnsi="Century Gothic"/>
+        </w:rPr>
+        <w:t xml:space="preserve"> access the main functionalities of the games, it will use colliders to detect when the player is </w:t>
+      </w:r>
+      <w:r>
+        <w:rPr>
+          <w:rFonts w:ascii="Century Gothic" w:hAnsi="Century Gothic"/>
+        </w:rPr>
+        <w:t xml:space="preserve">realistic range to interact with an object. Once in range a UI popup will appear to indicate this to the player and allow them to press a button to start the interaction. </w:t>
+      </w:r>
     </w:p>
     <w:p>
       <w:pPr>
@@ -361,7 +437,6 @@
         <w:rPr>
           <w:rFonts w:ascii="Century Gothic" w:hAnsi="Century Gothic"/>
         </w:rPr>
-        <w:lastRenderedPageBreak/>
         <w:t>MINIGAMES</w:t>
       </w:r>
     </w:p>
@@ -389,20 +464,20 @@
         <w:rPr>
           <w:rFonts w:ascii="Century Gothic" w:hAnsi="Century Gothic"/>
         </w:rPr>
-        <w:t>Movement</w:t>
-      </w:r>
-    </w:p>
-    <w:p>
-      <w:pPr>
-        <w:rPr>
-          <w:rFonts w:ascii="Century Gothic" w:hAnsi="Century Gothic"/>
-        </w:rPr>
-      </w:pPr>
-      <w:r>
-        <w:rPr>
-          <w:rFonts w:ascii="Century Gothic" w:hAnsi="Century Gothic"/>
-        </w:rPr>
-        <w:t>Collectibles</w:t>
+        <w:t>MOVEMENT</w:t>
+      </w:r>
+    </w:p>
+    <w:p>
+      <w:pPr>
+        <w:rPr>
+          <w:rFonts w:ascii="Century Gothic" w:hAnsi="Century Gothic"/>
+        </w:rPr>
+      </w:pPr>
+      <w:r>
+        <w:rPr>
+          <w:rFonts w:ascii="Century Gothic" w:hAnsi="Century Gothic"/>
+        </w:rPr>
+        <w:t>COLLECTIBLES</w:t>
       </w:r>
     </w:p>
     <w:p>
@@ -415,34 +490,35 @@
       <w:r>
         <w:rPr>
           <w:rFonts w:ascii="Century Gothic" w:hAnsi="Century Gothic"/>
-        </w:rPr>
-        <w:t>Fly Away</w:t>
-      </w:r>
-    </w:p>
-    <w:p>
-      <w:pPr>
-        <w:rPr>
-          <w:rFonts w:ascii="Century Gothic" w:hAnsi="Century Gothic"/>
-        </w:rPr>
-      </w:pPr>
-      <w:r>
-        <w:rPr>
-          <w:rFonts w:ascii="Century Gothic" w:hAnsi="Century Gothic"/>
-        </w:rPr>
-        <w:t>Movement</w:t>
-      </w:r>
-    </w:p>
-    <w:p>
-      <w:pPr>
-        <w:rPr>
-          <w:rFonts w:ascii="Century Gothic" w:hAnsi="Century Gothic"/>
-        </w:rPr>
-      </w:pPr>
-      <w:r>
-        <w:rPr>
-          <w:rFonts w:ascii="Century Gothic" w:hAnsi="Century Gothic"/>
-        </w:rPr>
-        <w:t>Collectibles</w:t>
+          <w:caps w:val="0"/>
+        </w:rPr>
+        <w:t>FLY AWAY</w:t>
+      </w:r>
+    </w:p>
+    <w:p>
+      <w:pPr>
+        <w:rPr>
+          <w:rFonts w:ascii="Century Gothic" w:hAnsi="Century Gothic"/>
+        </w:rPr>
+      </w:pPr>
+      <w:r>
+        <w:rPr>
+          <w:rFonts w:ascii="Century Gothic" w:hAnsi="Century Gothic"/>
+        </w:rPr>
+        <w:t>MOVEMENT</w:t>
+      </w:r>
+    </w:p>
+    <w:p>
+      <w:pPr>
+        <w:rPr>
+          <w:rFonts w:ascii="Century Gothic" w:hAnsi="Century Gothic"/>
+        </w:rPr>
+      </w:pPr>
+      <w:r>
+        <w:rPr>
+          <w:rFonts w:ascii="Century Gothic" w:hAnsi="Century Gothic"/>
+        </w:rPr>
+        <w:t>COLLECTIBLES</w:t>
       </w:r>
     </w:p>
     <w:p>
@@ -462,34 +538,35 @@
       <w:r>
         <w:rPr>
           <w:rFonts w:ascii="Century Gothic" w:hAnsi="Century Gothic"/>
-        </w:rPr>
-        <w:t>Endless Runner</w:t>
-      </w:r>
-    </w:p>
-    <w:p>
-      <w:pPr>
-        <w:rPr>
-          <w:rFonts w:ascii="Century Gothic" w:hAnsi="Century Gothic"/>
-        </w:rPr>
-      </w:pPr>
-      <w:r>
-        <w:rPr>
-          <w:rFonts w:ascii="Century Gothic" w:hAnsi="Century Gothic"/>
-        </w:rPr>
-        <w:t>Movement</w:t>
-      </w:r>
-    </w:p>
-    <w:p>
-      <w:pPr>
-        <w:rPr>
-          <w:rFonts w:ascii="Century Gothic" w:hAnsi="Century Gothic"/>
-        </w:rPr>
-      </w:pPr>
-      <w:r>
-        <w:rPr>
-          <w:rFonts w:ascii="Century Gothic" w:hAnsi="Century Gothic"/>
-        </w:rPr>
-        <w:t>Collectibles</w:t>
+          <w:caps w:val="0"/>
+        </w:rPr>
+        <w:t>ENDLESS RUNNER</w:t>
+      </w:r>
+    </w:p>
+    <w:p>
+      <w:pPr>
+        <w:rPr>
+          <w:rFonts w:ascii="Century Gothic" w:hAnsi="Century Gothic"/>
+        </w:rPr>
+      </w:pPr>
+      <w:r>
+        <w:rPr>
+          <w:rFonts w:ascii="Century Gothic" w:hAnsi="Century Gothic"/>
+        </w:rPr>
+        <w:t>MOVEMENT</w:t>
+      </w:r>
+    </w:p>
+    <w:p>
+      <w:pPr>
+        <w:rPr>
+          <w:rFonts w:ascii="Century Gothic" w:hAnsi="Century Gothic"/>
+        </w:rPr>
+      </w:pPr>
+      <w:r>
+        <w:rPr>
+          <w:rFonts w:ascii="Century Gothic" w:hAnsi="Century Gothic"/>
+        </w:rPr>
+        <w:t>COLLECTIBLES</w:t>
       </w:r>
     </w:p>
     <w:p>

--- a/FYP_TDD.docx
+++ b/FYP_TDD.docx
@@ -442,6 +442,81 @@
     </w:p>
     <w:p>
       <w:pPr>
+        <w:rPr>
+          <w:rFonts w:ascii="Century Gothic" w:hAnsi="Century Gothic"/>
+          <w:sz w:val="22"/>
+          <w:szCs w:val="22"/>
+        </w:rPr>
+      </w:pPr>
+      <w:r>
+        <w:rPr>
+          <w:rFonts w:ascii="Century Gothic" w:hAnsi="Century Gothic"/>
+          <w:sz w:val="22"/>
+          <w:szCs w:val="22"/>
+        </w:rPr>
+        <w:t xml:space="preserve">For all 3 minigames the mechanics will be very similar and so can be condensed </w:t>
+      </w:r>
+      <w:r>
+        <w:rPr>
+          <w:rFonts w:ascii="Century Gothic" w:hAnsi="Century Gothic"/>
+          <w:sz w:val="22"/>
+          <w:szCs w:val="22"/>
+        </w:rPr>
+        <w:t>to</w:t>
+      </w:r>
+      <w:r>
+        <w:rPr>
+          <w:rFonts w:ascii="Century Gothic" w:hAnsi="Century Gothic"/>
+          <w:sz w:val="22"/>
+          <w:szCs w:val="22"/>
+        </w:rPr>
+        <w:t xml:space="preserve"> improve code efficiency and not repeating same logic over and over</w:t>
+      </w:r>
+      <w:r>
+        <w:rPr>
+          <w:rFonts w:ascii="Century Gothic" w:hAnsi="Century Gothic"/>
+          <w:sz w:val="22"/>
+          <w:szCs w:val="22"/>
+        </w:rPr>
+        <w:t>.</w:t>
+      </w:r>
+    </w:p>
+    <w:p>
+      <w:pPr>
+        <w:rPr>
+          <w:rFonts w:ascii="Century Gothic" w:hAnsi="Century Gothic"/>
+          <w:sz w:val="22"/>
+          <w:szCs w:val="22"/>
+        </w:rPr>
+      </w:pPr>
+      <w:r>
+        <w:rPr>
+          <w:rFonts w:ascii="Century Gothic" w:hAnsi="Century Gothic"/>
+          <w:sz w:val="22"/>
+          <w:szCs w:val="22"/>
+        </w:rPr>
+        <w:t>Collectibles:</w:t>
+      </w:r>
+    </w:p>
+    <w:p>
+      <w:pPr>
+        <w:rPr>
+          <w:rFonts w:ascii="Century Gothic" w:hAnsi="Century Gothic"/>
+          <w:sz w:val="22"/>
+          <w:szCs w:val="22"/>
+        </w:rPr>
+      </w:pPr>
+      <w:r>
+        <w:rPr>
+          <w:rFonts w:ascii="Century Gothic" w:hAnsi="Century Gothic"/>
+          <w:sz w:val="22"/>
+          <w:szCs w:val="22"/>
+        </w:rPr>
+        <w:t>The collectible functionality will be the same for each minigame. The items will use colliders to determine if it has been touched by the main player, doing so will increase a score integer that is stored on the player. This will display the players current score on the UI.</w:t>
+      </w:r>
+    </w:p>
+    <w:p>
+      <w:pPr>
         <w:pStyle w:val="Heading2"/>
         <w:rPr>
           <w:rFonts w:ascii="Century Gothic" w:hAnsi="Century Gothic"/>
@@ -466,19 +541,19 @@
         </w:rPr>
         <w:t>MOVEMENT</w:t>
       </w:r>
-    </w:p>
-    <w:p>
-      <w:pPr>
-        <w:rPr>
-          <w:rFonts w:ascii="Century Gothic" w:hAnsi="Century Gothic"/>
-        </w:rPr>
-      </w:pPr>
-      <w:r>
-        <w:rPr>
-          <w:rFonts w:ascii="Century Gothic" w:hAnsi="Century Gothic"/>
-        </w:rPr>
-        <w:t>COLLECTIBLES</w:t>
-      </w:r>
+      <w:r>
+        <w:rPr>
+          <w:rFonts w:ascii="Century Gothic" w:hAnsi="Century Gothic"/>
+        </w:rPr>
+        <w:t>:</w:t>
+      </w:r>
+    </w:p>
+    <w:p>
+      <w:pPr>
+        <w:rPr>
+          <w:rFonts w:ascii="Century Gothic" w:hAnsi="Century Gothic"/>
+        </w:rPr>
+      </w:pPr>
     </w:p>
     <w:p>
       <w:pPr>
@@ -507,26 +582,32 @@
         </w:rPr>
         <w:t>MOVEMENT</w:t>
       </w:r>
-    </w:p>
-    <w:p>
-      <w:pPr>
-        <w:rPr>
-          <w:rFonts w:ascii="Century Gothic" w:hAnsi="Century Gothic"/>
-        </w:rPr>
-      </w:pPr>
-      <w:r>
-        <w:rPr>
-          <w:rFonts w:ascii="Century Gothic" w:hAnsi="Century Gothic"/>
-        </w:rPr>
-        <w:t>COLLECTIBLES</w:t>
-      </w:r>
-    </w:p>
-    <w:p>
-      <w:pPr>
-        <w:rPr>
-          <w:rFonts w:ascii="Century Gothic" w:hAnsi="Century Gothic"/>
-        </w:rPr>
-      </w:pPr>
+      <w:r>
+        <w:rPr>
+          <w:rFonts w:ascii="Century Gothic" w:hAnsi="Century Gothic"/>
+        </w:rPr>
+        <w:t>:</w:t>
+      </w:r>
+    </w:p>
+    <w:p>
+      <w:pPr>
+        <w:rPr>
+          <w:rFonts w:ascii="Century Gothic" w:hAnsi="Century Gothic"/>
+        </w:rPr>
+      </w:pPr>
+    </w:p>
+    <w:p>
+      <w:pPr>
+        <w:rPr>
+          <w:rFonts w:ascii="Century Gothic" w:hAnsi="Century Gothic"/>
+        </w:rPr>
+      </w:pPr>
+      <w:r>
+        <w:rPr>
+          <w:rFonts w:ascii="Century Gothic" w:hAnsi="Century Gothic"/>
+        </w:rPr>
+        <w:t>ENEMIES:</w:t>
+      </w:r>
     </w:p>
     <w:p>
       <w:pPr>
@@ -555,19 +636,35 @@
         </w:rPr>
         <w:t>MOVEMENT</w:t>
       </w:r>
-    </w:p>
-    <w:p>
-      <w:pPr>
-        <w:rPr>
-          <w:rFonts w:ascii="Century Gothic" w:hAnsi="Century Gothic"/>
-        </w:rPr>
-      </w:pPr>
-      <w:r>
-        <w:rPr>
-          <w:rFonts w:ascii="Century Gothic" w:hAnsi="Century Gothic"/>
-        </w:rPr>
-        <w:t>COLLECTIBLES</w:t>
-      </w:r>
+      <w:r>
+        <w:rPr>
+          <w:rFonts w:ascii="Century Gothic" w:hAnsi="Century Gothic"/>
+        </w:rPr>
+        <w:t>:</w:t>
+      </w:r>
+    </w:p>
+    <w:p>
+      <w:pPr>
+        <w:rPr>
+          <w:rFonts w:ascii="Century Gothic" w:hAnsi="Century Gothic"/>
+        </w:rPr>
+      </w:pPr>
+      <w:r>
+        <w:rPr>
+          <w:rFonts w:ascii="Century Gothic" w:hAnsi="Century Gothic"/>
+        </w:rPr>
+        <w:t xml:space="preserve">The movement for the character will start at a set speed, a timer will be used to determine how fast they go, the longer the player stays alive the faster the player moves which </w:t>
+      </w:r>
+      <w:proofErr w:type="spellStart"/>
+      <w:proofErr w:type="gramStart"/>
+      <w:r>
+        <w:rPr>
+          <w:rFonts w:ascii="Century Gothic" w:hAnsi="Century Gothic"/>
+        </w:rPr>
+        <w:t>increa</w:t>
+      </w:r>
+      <w:proofErr w:type="spellEnd"/>
+      <w:proofErr w:type="gramEnd"/>
     </w:p>
     <w:p>
       <w:pPr>
@@ -616,6 +713,25 @@
           <w:rFonts w:ascii="Century Gothic" w:hAnsi="Century Gothic"/>
         </w:rPr>
         <w:t>GAME SOUNDS AND MUSIC</w:t>
+      </w:r>
+      <w:r>
+        <w:rPr>
+          <w:rFonts w:ascii="Century Gothic" w:hAnsi="Century Gothic"/>
+        </w:rPr>
+        <w:t>:</w:t>
+      </w:r>
+    </w:p>
+    <w:p>
+      <w:pPr>
+        <w:rPr>
+          <w:rFonts w:ascii="Century Gothic" w:hAnsi="Century Gothic"/>
+        </w:rPr>
+      </w:pPr>
+      <w:r>
+        <w:rPr>
+          <w:rFonts w:ascii="Century Gothic" w:hAnsi="Century Gothic"/>
+        </w:rPr>
+        <w:t>Music for the game will be attached to an empty object in the scene that will handle all the background audio. Each room in the main arcade room will all have its own collider, depending on which room the player is stood in a different soundtrack will play to represent the room they are in</w:t>
       </w:r>
     </w:p>
     <w:p>

--- a/FYP_TDD.docx
+++ b/FYP_TDD.docx
@@ -50,6 +50,7 @@
           <w:rFonts w:ascii="Century Gothic" w:hAnsi="Century Gothic"/>
         </w:rPr>
       </w:pPr>
+      <w:bookmarkStart w:id="0" w:name="_Hlk152545864"/>
       <w:r>
         <w:rPr>
           <w:rFonts w:ascii="Century Gothic" w:hAnsi="Century Gothic"/>
@@ -77,84 +78,100 @@
           <w:sz w:val="22"/>
           <w:szCs w:val="22"/>
         </w:rPr>
-        <w:t xml:space="preserve">The main arcade room for the game will be divided into 3 sections, each of which have different </w:t>
-      </w:r>
-      <w:r>
-        <w:rPr>
-          <w:rFonts w:ascii="Century Gothic" w:hAnsi="Century Gothic"/>
-          <w:sz w:val="22"/>
-          <w:szCs w:val="22"/>
-        </w:rPr>
-        <w:t>themes and atmosphere. The models and lighting will represent how the rooms feel as well as the music in each section.</w:t>
-      </w:r>
-    </w:p>
-    <w:p>
-      <w:pPr>
-        <w:rPr>
-          <w:rFonts w:ascii="Century Gothic" w:hAnsi="Century Gothic"/>
-          <w:sz w:val="22"/>
-          <w:szCs w:val="22"/>
-        </w:rPr>
-      </w:pPr>
-      <w:r>
-        <w:rPr>
-          <w:rFonts w:ascii="Century Gothic" w:hAnsi="Century Gothic"/>
-          <w:sz w:val="22"/>
-          <w:szCs w:val="22"/>
-        </w:rPr>
-        <w:t>The bar corner will have subtle music with tables and bar</w:t>
-      </w:r>
-      <w:r>
-        <w:rPr>
-          <w:rFonts w:ascii="Century Gothic" w:hAnsi="Century Gothic"/>
-          <w:sz w:val="22"/>
-          <w:szCs w:val="22"/>
-        </w:rPr>
-        <w:t>, the music will play when the player is in within range of the collider box.</w:t>
-      </w:r>
-    </w:p>
-    <w:p>
-      <w:pPr>
-        <w:rPr>
-          <w:rFonts w:ascii="Century Gothic" w:hAnsi="Century Gothic"/>
-          <w:sz w:val="22"/>
-          <w:szCs w:val="22"/>
-        </w:rPr>
-      </w:pPr>
-      <w:r>
-        <w:rPr>
-          <w:rFonts w:ascii="Century Gothic" w:hAnsi="Century Gothic"/>
-          <w:sz w:val="22"/>
-          <w:szCs w:val="22"/>
-        </w:rPr>
-        <w:t>The cozy corner will have more comfortable items such as sofas and bean bags as well as a table for board games and more relaxing items.</w:t>
-      </w:r>
-    </w:p>
-    <w:p>
-      <w:pPr>
-        <w:rPr>
-          <w:rFonts w:ascii="Century Gothic" w:hAnsi="Century Gothic"/>
-          <w:sz w:val="22"/>
-          <w:szCs w:val="22"/>
-        </w:rPr>
-      </w:pPr>
-      <w:r>
-        <w:rPr>
-          <w:rFonts w:ascii="Century Gothic" w:hAnsi="Century Gothic"/>
-          <w:sz w:val="22"/>
-          <w:szCs w:val="22"/>
-        </w:rPr>
-        <w:t xml:space="preserve">The minigame corner will be where the player spends most of their time, it will include the </w:t>
-      </w:r>
-      <w:r>
-        <w:rPr>
-          <w:rFonts w:ascii="Century Gothic" w:hAnsi="Century Gothic"/>
-          <w:sz w:val="22"/>
-          <w:szCs w:val="22"/>
-        </w:rPr>
-        <w:t>arcade machines that have all the main gameplay. There will be bright neon lighting and game noises in the background. There will be various machines and board games and other visible games like darts and dice on tables.</w:t>
-      </w:r>
-    </w:p>
+        <w:t>The models and lighting will represent how the rooms feel as well as the music in each section</w:t>
+      </w:r>
+      <w:r>
+        <w:rPr>
+          <w:rFonts w:ascii="Century Gothic" w:hAnsi="Century Gothic"/>
+          <w:sz w:val="22"/>
+          <w:szCs w:val="22"/>
+        </w:rPr>
+        <w:t xml:space="preserve"> of the arcade room.</w:t>
+      </w:r>
+    </w:p>
+    <w:p>
+      <w:pPr>
+        <w:rPr>
+          <w:rFonts w:ascii="Century Gothic" w:hAnsi="Century Gothic"/>
+          <w:sz w:val="22"/>
+          <w:szCs w:val="22"/>
+        </w:rPr>
+      </w:pPr>
+      <w:r>
+        <w:rPr>
+          <w:rFonts w:ascii="Century Gothic" w:hAnsi="Century Gothic"/>
+          <w:sz w:val="22"/>
+          <w:szCs w:val="22"/>
+        </w:rPr>
+        <w:t xml:space="preserve">Each </w:t>
+      </w:r>
+      <w:r>
+        <w:rPr>
+          <w:rFonts w:ascii="Century Gothic" w:hAnsi="Century Gothic"/>
+          <w:sz w:val="22"/>
+          <w:szCs w:val="22"/>
+        </w:rPr>
+        <w:t xml:space="preserve">arcade </w:t>
+      </w:r>
+      <w:r>
+        <w:rPr>
+          <w:rFonts w:ascii="Century Gothic" w:hAnsi="Century Gothic"/>
+          <w:sz w:val="22"/>
+          <w:szCs w:val="22"/>
+        </w:rPr>
+        <w:t>machine will have floating UI set in world space canvas in form of spatial UI that I learned from research.</w:t>
+      </w:r>
+      <w:r>
+        <w:rPr>
+          <w:rFonts w:ascii="Century Gothic" w:hAnsi="Century Gothic"/>
+          <w:sz w:val="22"/>
+          <w:szCs w:val="22"/>
+        </w:rPr>
+        <w:t xml:space="preserve"> </w:t>
+      </w:r>
+    </w:p>
+    <w:p>
+      <w:pPr>
+        <w:rPr>
+          <w:rFonts w:ascii="Century Gothic" w:hAnsi="Century Gothic"/>
+          <w:sz w:val="22"/>
+          <w:szCs w:val="22"/>
+        </w:rPr>
+      </w:pPr>
+      <w:r>
+        <w:rPr>
+          <w:rFonts w:ascii="Century Gothic" w:hAnsi="Century Gothic"/>
+          <w:sz w:val="22"/>
+          <w:szCs w:val="22"/>
+        </w:rPr>
+        <w:t>There will be bright neon lighting</w:t>
+      </w:r>
+      <w:r>
+        <w:rPr>
+          <w:rFonts w:ascii="Century Gothic" w:hAnsi="Century Gothic"/>
+          <w:sz w:val="22"/>
+          <w:szCs w:val="22"/>
+        </w:rPr>
+        <w:t xml:space="preserve"> using the material emission feature</w:t>
+      </w:r>
+      <w:r>
+        <w:rPr>
+          <w:rFonts w:ascii="Century Gothic" w:hAnsi="Century Gothic"/>
+          <w:sz w:val="22"/>
+          <w:szCs w:val="22"/>
+        </w:rPr>
+        <w:t xml:space="preserve"> and game noises in the background.</w:t>
+      </w:r>
+      <w:r>
+        <w:rPr>
+          <w:rFonts w:ascii="Century Gothic" w:hAnsi="Century Gothic"/>
+          <w:sz w:val="22"/>
+          <w:szCs w:val="22"/>
+        </w:rPr>
+        <w:t xml:space="preserve"> These will be attached to objects that each sound relates to.</w:t>
+      </w:r>
+    </w:p>
+    <w:bookmarkEnd w:id="0"/>
     <w:p>
       <w:pPr>
         <w:pStyle w:val="Heading2"/>
@@ -202,7 +219,23 @@
           <w:sz w:val="22"/>
           <w:szCs w:val="22"/>
         </w:rPr>
-        <w:t>The main menus will use canvas and panels to navigate through the options</w:t>
+        <w:t xml:space="preserve">The main menus will use </w:t>
+      </w:r>
+      <w:r>
+        <w:rPr>
+          <w:rFonts w:ascii="Century Gothic" w:hAnsi="Century Gothic"/>
+          <w:sz w:val="22"/>
+          <w:szCs w:val="22"/>
+        </w:rPr>
+        <w:t xml:space="preserve">a world </w:t>
+      </w:r>
+      <w:r>
+        <w:rPr>
+          <w:rFonts w:ascii="Century Gothic" w:hAnsi="Century Gothic"/>
+          <w:sz w:val="22"/>
+          <w:szCs w:val="22"/>
+        </w:rPr>
+        <w:t>canvas and panels to navigate through the options</w:t>
       </w:r>
       <w:r>
         <w:rPr>
@@ -226,7 +259,281 @@
           <w:sz w:val="22"/>
           <w:szCs w:val="22"/>
         </w:rPr>
-        <w:t xml:space="preserve"> Each button will have its own </w:t>
+        <w:t xml:space="preserve"> From research having UI set in the world makes it more immersive and interesting. </w:t>
+      </w:r>
+      <w:r>
+        <w:rPr>
+          <w:rFonts w:ascii="Century Gothic" w:hAnsi="Century Gothic"/>
+          <w:sz w:val="22"/>
+          <w:szCs w:val="22"/>
+        </w:rPr>
+        <w:t>Each button will have its own function</w:t>
+      </w:r>
+      <w:r>
+        <w:rPr>
+          <w:rFonts w:ascii="Century Gothic" w:hAnsi="Century Gothic"/>
+          <w:sz w:val="22"/>
+          <w:szCs w:val="22"/>
+        </w:rPr>
+        <w:t xml:space="preserve"> that leads to different panels and menus.</w:t>
+      </w:r>
+    </w:p>
+    <w:p>
+      <w:pPr>
+        <w:rPr>
+          <w:rFonts w:ascii="Century Gothic" w:hAnsi="Century Gothic"/>
+        </w:rPr>
+      </w:pPr>
+      <w:r>
+        <w:rPr>
+          <w:rFonts w:ascii="Century Gothic" w:hAnsi="Century Gothic"/>
+        </w:rPr>
+        <w:t>SCENE MANAGEMENT</w:t>
+      </w:r>
+      <w:r>
+        <w:rPr>
+          <w:rFonts w:ascii="Century Gothic" w:hAnsi="Century Gothic"/>
+        </w:rPr>
+        <w:t>:</w:t>
+      </w:r>
+    </w:p>
+    <w:p>
+      <w:pPr>
+        <w:rPr>
+          <w:rFonts w:ascii="Century Gothic" w:hAnsi="Century Gothic"/>
+          <w:sz w:val="22"/>
+          <w:szCs w:val="22"/>
+        </w:rPr>
+      </w:pPr>
+      <w:r>
+        <w:rPr>
+          <w:rFonts w:ascii="Century Gothic" w:hAnsi="Century Gothic"/>
+          <w:sz w:val="22"/>
+          <w:szCs w:val="22"/>
+        </w:rPr>
+        <w:t>The scene management will be controlled in one script that holds all the functions for switching between the scenes including the transitions for them. It will use Unity’s built in Scene Manager library.</w:t>
+      </w:r>
+    </w:p>
+    <w:p>
+      <w:pPr>
+        <w:rPr>
+          <w:rFonts w:ascii="Century Gothic" w:hAnsi="Century Gothic"/>
+        </w:rPr>
+      </w:pPr>
+      <w:r>
+        <w:rPr>
+          <w:rFonts w:ascii="Century Gothic" w:hAnsi="Century Gothic"/>
+        </w:rPr>
+        <w:t>HUD:</w:t>
+      </w:r>
+    </w:p>
+    <w:p>
+      <w:pPr>
+        <w:rPr>
+          <w:rFonts w:ascii="Century Gothic" w:hAnsi="Century Gothic"/>
+          <w:sz w:val="22"/>
+          <w:szCs w:val="22"/>
+        </w:rPr>
+      </w:pPr>
+      <w:r>
+        <w:rPr>
+          <w:rFonts w:ascii="Century Gothic" w:hAnsi="Century Gothic"/>
+          <w:sz w:val="22"/>
+          <w:szCs w:val="22"/>
+        </w:rPr>
+        <w:t>For the main player HUD there will be an empty object attached to the player which will manage all the UI as it will be controlled in world space to give the UI a floating effect instead of stuck to the screen</w:t>
+      </w:r>
+      <w:r>
+        <w:rPr>
+          <w:rFonts w:ascii="Century Gothic" w:hAnsi="Century Gothic"/>
+          <w:sz w:val="22"/>
+          <w:szCs w:val="22"/>
+        </w:rPr>
+        <w:t>.</w:t>
+      </w:r>
+      <w:r>
+        <w:rPr>
+          <w:rFonts w:ascii="Century Gothic" w:hAnsi="Century Gothic"/>
+          <w:sz w:val="22"/>
+          <w:szCs w:val="22"/>
+        </w:rPr>
+        <w:t xml:space="preserve"> The players interact indicator will also appear next to the object</w:t>
+      </w:r>
+      <w:r>
+        <w:rPr>
+          <w:rFonts w:ascii="Century Gothic" w:hAnsi="Century Gothic"/>
+          <w:sz w:val="22"/>
+          <w:szCs w:val="22"/>
+        </w:rPr>
+        <w:t xml:space="preserve"> in world space,</w:t>
+      </w:r>
+      <w:r>
+        <w:rPr>
+          <w:rFonts w:ascii="Century Gothic" w:hAnsi="Century Gothic"/>
+          <w:sz w:val="22"/>
+          <w:szCs w:val="22"/>
+        </w:rPr>
+        <w:t xml:space="preserve"> instead of the screen in the 2D canvas space.</w:t>
+      </w:r>
+    </w:p>
+    <w:p>
+      <w:pPr>
+        <w:rPr>
+          <w:rFonts w:ascii="Century Gothic" w:hAnsi="Century Gothic"/>
+          <w:sz w:val="22"/>
+          <w:szCs w:val="22"/>
+        </w:rPr>
+      </w:pPr>
+    </w:p>
+    <w:p>
+      <w:pPr>
+        <w:pStyle w:val="Heading1"/>
+        <w:rPr>
+          <w:rFonts w:ascii="Century Gothic" w:hAnsi="Century Gothic"/>
+        </w:rPr>
+      </w:pPr>
+      <w:r>
+        <w:rPr>
+          <w:rFonts w:ascii="Century Gothic" w:hAnsi="Century Gothic"/>
+        </w:rPr>
+        <w:t>Main character</w:t>
+      </w:r>
+    </w:p>
+    <w:p>
+      <w:pPr>
+        <w:rPr>
+          <w:rFonts w:ascii="Century Gothic" w:hAnsi="Century Gothic"/>
+        </w:rPr>
+      </w:pPr>
+      <w:r>
+        <w:rPr>
+          <w:rFonts w:ascii="Century Gothic" w:hAnsi="Century Gothic"/>
+        </w:rPr>
+        <w:t>MOVEMENT</w:t>
+      </w:r>
+      <w:r>
+        <w:rPr>
+          <w:rFonts w:ascii="Century Gothic" w:hAnsi="Century Gothic"/>
+        </w:rPr>
+        <w:t>:</w:t>
+      </w:r>
+    </w:p>
+    <w:p>
+      <w:pPr>
+        <w:rPr>
+          <w:rFonts w:ascii="Century Gothic" w:hAnsi="Century Gothic"/>
+          <w:sz w:val="22"/>
+          <w:szCs w:val="22"/>
+        </w:rPr>
+      </w:pPr>
+      <w:r>
+        <w:rPr>
+          <w:rFonts w:ascii="Century Gothic" w:hAnsi="Century Gothic"/>
+          <w:sz w:val="22"/>
+          <w:szCs w:val="22"/>
+        </w:rPr>
+        <w:t xml:space="preserve">The characters movement will use the horizontal axis to allow the character to move forward and backward. The player will have the main camera attached to them and can rotate the camera left and right to change the direction in which they are moving and to also change the camera direction. </w:t>
+      </w:r>
+    </w:p>
+    <w:p>
+      <w:pPr>
+        <w:rPr>
+          <w:rFonts w:ascii="Century Gothic" w:hAnsi="Century Gothic"/>
+          <w:sz w:val="22"/>
+          <w:szCs w:val="22"/>
+        </w:rPr>
+      </w:pPr>
+      <w:r>
+        <w:rPr>
+          <w:rFonts w:ascii="Century Gothic" w:hAnsi="Century Gothic"/>
+          <w:sz w:val="22"/>
+          <w:szCs w:val="22"/>
+        </w:rPr>
+        <w:lastRenderedPageBreak/>
+        <w:t>Animation states:</w:t>
+      </w:r>
+    </w:p>
+    <w:p>
+      <w:pPr>
+        <w:rPr>
+          <w:rFonts w:ascii="Century Gothic" w:hAnsi="Century Gothic"/>
+          <w:sz w:val="22"/>
+          <w:szCs w:val="22"/>
+        </w:rPr>
+      </w:pPr>
+      <w:r>
+        <w:rPr>
+          <w:noProof/>
+        </w:rPr>
+        <w:drawing>
+          <wp:inline distT="0" distB="0" distL="0" distR="0" wp14:anchorId="22A2191A" wp14:editId="65C4E67E">
+            <wp:extent cx="5731510" cy="1715135"/>
+            <wp:effectExtent l="0" t="0" r="2540" b="0"/>
+            <wp:docPr id="264970048" name="Picture 1" descr="A drawing of a speed line&#10;&#10;Description automatically generated with medium confidence"/>
+            <wp:cNvGraphicFramePr>
+              <a:graphicFrameLocks xmlns:a="http://schemas.openxmlformats.org/drawingml/2006/main" noChangeAspect="1"/>
+            </wp:cNvGraphicFramePr>
+            <a:graphic xmlns:a="http://schemas.openxmlformats.org/drawingml/2006/main">
+              <a:graphicData uri="http://schemas.openxmlformats.org/drawingml/2006/picture">
+                <pic:pic xmlns:pic="http://schemas.openxmlformats.org/drawingml/2006/picture">
+                  <pic:nvPicPr>
+                    <pic:cNvPr id="264970048" name="Picture 1" descr="A drawing of a speed line&#10;&#10;Description automatically generated with medium confidence"/>
+                    <pic:cNvPicPr/>
+                  </pic:nvPicPr>
+                  <pic:blipFill>
+                    <a:blip r:embed="rId5"/>
+                    <a:stretch>
+                      <a:fillRect/>
+                    </a:stretch>
+                  </pic:blipFill>
+                  <pic:spPr>
+                    <a:xfrm>
+                      <a:off x="0" y="0"/>
+                      <a:ext cx="5731510" cy="1715135"/>
+                    </a:xfrm>
+                    <a:prstGeom prst="rect">
+                      <a:avLst/>
+                    </a:prstGeom>
+                  </pic:spPr>
+                </pic:pic>
+              </a:graphicData>
+            </a:graphic>
+          </wp:inline>
+        </w:drawing>
+      </w:r>
+    </w:p>
+    <w:p>
+      <w:pPr>
+        <w:rPr>
+          <w:rFonts w:ascii="Century Gothic" w:hAnsi="Century Gothic"/>
+          <w:sz w:val="22"/>
+          <w:szCs w:val="22"/>
+        </w:rPr>
+      </w:pPr>
+      <w:r>
+        <w:rPr>
+          <w:rFonts w:ascii="Century Gothic" w:hAnsi="Century Gothic"/>
+          <w:sz w:val="22"/>
+          <w:szCs w:val="22"/>
+        </w:rPr>
+        <w:t>INTERACT:</w:t>
+      </w:r>
+    </w:p>
+    <w:p>
+      <w:pPr>
+        <w:rPr>
+          <w:rFonts w:ascii="Century Gothic" w:hAnsi="Century Gothic"/>
+          <w:sz w:val="22"/>
+          <w:szCs w:val="22"/>
+        </w:rPr>
+      </w:pPr>
+      <w:r>
+        <w:rPr>
+          <w:rFonts w:ascii="Century Gothic" w:hAnsi="Century Gothic"/>
+          <w:sz w:val="22"/>
+          <w:szCs w:val="22"/>
+        </w:rPr>
+        <w:t xml:space="preserve">This feature will primarily be used </w:t>
       </w:r>
       <w:proofErr w:type="gramStart"/>
       <w:r>
@@ -235,21 +542,192 @@
           <w:sz w:val="22"/>
           <w:szCs w:val="22"/>
         </w:rPr>
-        <w:t>function</w:t>
+        <w:t>as a means to</w:t>
       </w:r>
       <w:proofErr w:type="gramEnd"/>
-    </w:p>
-    <w:p>
-      <w:pPr>
-        <w:rPr>
-          <w:rFonts w:ascii="Century Gothic" w:hAnsi="Century Gothic"/>
-        </w:rPr>
-      </w:pPr>
-      <w:r>
-        <w:rPr>
-          <w:rFonts w:ascii="Century Gothic" w:hAnsi="Century Gothic"/>
-        </w:rPr>
-        <w:t>SCENE MANAGEMENT</w:t>
+      <w:r>
+        <w:rPr>
+          <w:rFonts w:ascii="Century Gothic" w:hAnsi="Century Gothic"/>
+          <w:sz w:val="22"/>
+          <w:szCs w:val="22"/>
+        </w:rPr>
+        <w:t xml:space="preserve"> access the main functionalities of the games, it will use colliders to detect when the player is </w:t>
+      </w:r>
+      <w:r>
+        <w:rPr>
+          <w:rFonts w:ascii="Century Gothic" w:hAnsi="Century Gothic"/>
+          <w:sz w:val="22"/>
+          <w:szCs w:val="22"/>
+        </w:rPr>
+        <w:t xml:space="preserve">realistic range to interact with an object. Once in range a UI popup will appear to indicate this to the player and allow them to press a button to start the interaction. </w:t>
+      </w:r>
+    </w:p>
+    <w:p>
+      <w:pPr>
+        <w:pStyle w:val="Heading1"/>
+        <w:rPr>
+          <w:rFonts w:ascii="Century Gothic" w:hAnsi="Century Gothic"/>
+        </w:rPr>
+      </w:pPr>
+      <w:r>
+        <w:rPr>
+          <w:rFonts w:ascii="Century Gothic" w:hAnsi="Century Gothic"/>
+        </w:rPr>
+        <w:t>MINIGAMES</w:t>
+      </w:r>
+    </w:p>
+    <w:p>
+      <w:pPr>
+        <w:rPr>
+          <w:rFonts w:ascii="Century Gothic" w:hAnsi="Century Gothic"/>
+          <w:sz w:val="22"/>
+          <w:szCs w:val="22"/>
+        </w:rPr>
+      </w:pPr>
+      <w:r>
+        <w:rPr>
+          <w:rFonts w:ascii="Century Gothic" w:hAnsi="Century Gothic"/>
+          <w:sz w:val="22"/>
+          <w:szCs w:val="22"/>
+        </w:rPr>
+        <w:t xml:space="preserve">For all 3 minigames the mechanics will be very similar and so can be condensed </w:t>
+      </w:r>
+      <w:r>
+        <w:rPr>
+          <w:rFonts w:ascii="Century Gothic" w:hAnsi="Century Gothic"/>
+          <w:sz w:val="22"/>
+          <w:szCs w:val="22"/>
+        </w:rPr>
+        <w:t>to</w:t>
+      </w:r>
+      <w:r>
+        <w:rPr>
+          <w:rFonts w:ascii="Century Gothic" w:hAnsi="Century Gothic"/>
+          <w:sz w:val="22"/>
+          <w:szCs w:val="22"/>
+        </w:rPr>
+        <w:t xml:space="preserve"> improve code efficiency and not repeating same logic over and over</w:t>
+      </w:r>
+      <w:r>
+        <w:rPr>
+          <w:rFonts w:ascii="Century Gothic" w:hAnsi="Century Gothic"/>
+          <w:sz w:val="22"/>
+          <w:szCs w:val="22"/>
+        </w:rPr>
+        <w:t>.</w:t>
+      </w:r>
+    </w:p>
+    <w:p>
+      <w:pPr>
+        <w:rPr>
+          <w:rFonts w:ascii="Century Gothic" w:hAnsi="Century Gothic"/>
+          <w:sz w:val="22"/>
+          <w:szCs w:val="22"/>
+        </w:rPr>
+      </w:pPr>
+      <w:r>
+        <w:rPr>
+          <w:rFonts w:ascii="Century Gothic" w:hAnsi="Century Gothic"/>
+          <w:sz w:val="22"/>
+          <w:szCs w:val="22"/>
+        </w:rPr>
+        <w:t>Collectibles:</w:t>
+      </w:r>
+    </w:p>
+    <w:p>
+      <w:pPr>
+        <w:rPr>
+          <w:rFonts w:ascii="Century Gothic" w:hAnsi="Century Gothic"/>
+          <w:sz w:val="22"/>
+          <w:szCs w:val="22"/>
+        </w:rPr>
+      </w:pPr>
+      <w:r>
+        <w:rPr>
+          <w:rFonts w:ascii="Century Gothic" w:hAnsi="Century Gothic"/>
+          <w:sz w:val="22"/>
+          <w:szCs w:val="22"/>
+        </w:rPr>
+        <w:t>The collectible functionality will be the same for each minigame. The items will use colliders to determine if it has been touched by the main player, doing so will increase a score integer that is stored on the player. This will display the players current score on the UI.</w:t>
+      </w:r>
+    </w:p>
+    <w:p>
+      <w:pPr>
+        <w:rPr>
+          <w:rFonts w:ascii="Century Gothic" w:hAnsi="Century Gothic"/>
+          <w:sz w:val="22"/>
+          <w:szCs w:val="22"/>
+        </w:rPr>
+      </w:pPr>
+      <w:r>
+        <w:rPr>
+          <w:rFonts w:ascii="Century Gothic" w:hAnsi="Century Gothic"/>
+          <w:sz w:val="22"/>
+          <w:szCs w:val="22"/>
+        </w:rPr>
+        <w:t>Scoring:</w:t>
+      </w:r>
+    </w:p>
+    <w:p>
+      <w:pPr>
+        <w:rPr>
+          <w:rFonts w:ascii="Century Gothic" w:hAnsi="Century Gothic"/>
+          <w:sz w:val="22"/>
+          <w:szCs w:val="22"/>
+        </w:rPr>
+      </w:pPr>
+      <w:r>
+        <w:rPr>
+          <w:rFonts w:ascii="Century Gothic" w:hAnsi="Century Gothic"/>
+          <w:sz w:val="22"/>
+          <w:szCs w:val="22"/>
+        </w:rPr>
+        <w:t xml:space="preserve">The scores will be saved using the built-in </w:t>
+      </w:r>
+      <w:proofErr w:type="spellStart"/>
+      <w:r>
+        <w:rPr>
+          <w:rFonts w:ascii="Century Gothic" w:hAnsi="Century Gothic"/>
+          <w:sz w:val="22"/>
+          <w:szCs w:val="22"/>
+        </w:rPr>
+        <w:t>PlayerPrefs</w:t>
+      </w:r>
+      <w:proofErr w:type="spellEnd"/>
+      <w:r>
+        <w:rPr>
+          <w:rFonts w:ascii="Century Gothic" w:hAnsi="Century Gothic"/>
+          <w:sz w:val="22"/>
+          <w:szCs w:val="22"/>
+        </w:rPr>
+        <w:t xml:space="preserve"> system within Unity.</w:t>
+      </w:r>
+    </w:p>
+    <w:p>
+      <w:pPr>
+        <w:pStyle w:val="Heading2"/>
+        <w:rPr>
+          <w:rFonts w:ascii="Century Gothic" w:hAnsi="Century Gothic"/>
+        </w:rPr>
+      </w:pPr>
+      <w:r>
+        <w:rPr>
+          <w:rFonts w:ascii="Century Gothic" w:hAnsi="Century Gothic"/>
+        </w:rPr>
+        <w:t>Maze</w:t>
+      </w:r>
+    </w:p>
+    <w:p>
+      <w:pPr>
+        <w:rPr>
+          <w:rFonts w:ascii="Century Gothic" w:hAnsi="Century Gothic"/>
+        </w:rPr>
+      </w:pPr>
+      <w:r>
+        <w:rPr>
+          <w:rFonts w:ascii="Century Gothic" w:hAnsi="Century Gothic"/>
+        </w:rPr>
+        <w:t>MOVEMENT</w:t>
       </w:r>
       <w:r>
         <w:rPr>
@@ -262,47 +740,31 @@
       <w:pPr>
         <w:rPr>
           <w:rFonts w:ascii="Century Gothic" w:hAnsi="Century Gothic"/>
-          <w:sz w:val="22"/>
-          <w:szCs w:val="22"/>
-        </w:rPr>
-      </w:pPr>
-      <w:r>
-        <w:rPr>
-          <w:rFonts w:ascii="Century Gothic" w:hAnsi="Century Gothic"/>
-          <w:sz w:val="22"/>
-          <w:szCs w:val="22"/>
-        </w:rPr>
-        <w:t>The scene management will be controlled in one script that holds all the functions for switching between the scenes including the transitions for them. It will use Unity’s built in Scene Manager library.</w:t>
-      </w:r>
-    </w:p>
-    <w:p>
-      <w:pPr>
-        <w:rPr>
-          <w:rFonts w:ascii="Century Gothic" w:hAnsi="Century Gothic"/>
-        </w:rPr>
-      </w:pPr>
-      <w:r>
-        <w:rPr>
-          <w:rFonts w:ascii="Century Gothic" w:hAnsi="Century Gothic"/>
-        </w:rPr>
-        <w:t>HUD:</w:t>
-      </w:r>
-    </w:p>
-    <w:p>
-      <w:pPr>
-        <w:rPr>
-          <w:rFonts w:ascii="Century Gothic" w:hAnsi="Century Gothic"/>
-          <w:sz w:val="22"/>
-          <w:szCs w:val="22"/>
-        </w:rPr>
-      </w:pPr>
-      <w:r>
-        <w:rPr>
-          <w:rFonts w:ascii="Century Gothic" w:hAnsi="Century Gothic"/>
-          <w:sz w:val="22"/>
-          <w:szCs w:val="22"/>
-        </w:rPr>
-        <w:t>For the main player HUD there will be an empty object attached to the player which will manage all the UI as it will be controlled in world space to give the UI a floating effect instead of stuck to the screen</w:t>
+        </w:rPr>
+      </w:pPr>
+      <w:r>
+        <w:rPr>
+          <w:rFonts w:ascii="Century Gothic" w:hAnsi="Century Gothic"/>
+          <w:sz w:val="22"/>
+          <w:szCs w:val="22"/>
+        </w:rPr>
+        <w:t xml:space="preserve">The movement for this game will </w:t>
+      </w:r>
+      <w:r>
+        <w:rPr>
+          <w:rFonts w:ascii="Century Gothic" w:hAnsi="Century Gothic"/>
+          <w:sz w:val="22"/>
+          <w:szCs w:val="22"/>
+        </w:rPr>
+        <w:t>use Vector3d</w:t>
+      </w:r>
+      <w:r>
+        <w:rPr>
+          <w:rFonts w:ascii="Century Gothic" w:hAnsi="Century Gothic"/>
+          <w:sz w:val="22"/>
+          <w:szCs w:val="22"/>
+        </w:rPr>
+        <w:t xml:space="preserve"> and use the main horizontal and vertical axis for movement, the characters velocity will remain in a constant state so that the player doesn’t speed up as they move further</w:t>
       </w:r>
       <w:r>
         <w:rPr>
@@ -312,39 +774,85 @@
         </w:rPr>
         <w:t>.</w:t>
       </w:r>
-      <w:r>
-        <w:rPr>
-          <w:rFonts w:ascii="Century Gothic" w:hAnsi="Century Gothic"/>
-          <w:sz w:val="22"/>
-          <w:szCs w:val="22"/>
-        </w:rPr>
-        <w:t xml:space="preserve"> The players interact indicator will also appear next to the object instead of the screen in the 2D canvas space.</w:t>
-      </w:r>
-    </w:p>
-    <w:p>
-      <w:pPr>
-        <w:pStyle w:val="Heading1"/>
-        <w:rPr>
-          <w:rFonts w:ascii="Century Gothic" w:hAnsi="Century Gothic"/>
-        </w:rPr>
-      </w:pPr>
-      <w:r>
-        <w:rPr>
-          <w:rFonts w:ascii="Century Gothic" w:hAnsi="Century Gothic"/>
-        </w:rPr>
-        <w:t>Main character</w:t>
-      </w:r>
-    </w:p>
-    <w:p>
-      <w:pPr>
-        <w:rPr>
-          <w:rFonts w:ascii="Century Gothic" w:hAnsi="Century Gothic"/>
-        </w:rPr>
-      </w:pPr>
-      <w:r>
-        <w:rPr>
-          <w:rFonts w:ascii="Century Gothic" w:hAnsi="Century Gothic"/>
-        </w:rPr>
+    </w:p>
+    <w:p>
+      <w:pPr>
+        <w:rPr>
+          <w:rFonts w:ascii="Century Gothic" w:hAnsi="Century Gothic"/>
+          <w:sz w:val="22"/>
+          <w:szCs w:val="22"/>
+        </w:rPr>
+      </w:pPr>
+    </w:p>
+    <w:p>
+      <w:pPr>
+        <w:pStyle w:val="Heading2"/>
+        <w:rPr>
+          <w:rFonts w:ascii="Century Gothic" w:hAnsi="Century Gothic"/>
+        </w:rPr>
+      </w:pPr>
+      <w:r>
+        <w:rPr>
+          <w:rFonts w:ascii="Century Gothic" w:hAnsi="Century Gothic"/>
+          <w:caps w:val="0"/>
+        </w:rPr>
+        <w:t>FLY AWAY</w:t>
+      </w:r>
+    </w:p>
+    <w:p>
+      <w:pPr>
+        <w:rPr>
+          <w:rFonts w:ascii="Century Gothic" w:hAnsi="Century Gothic"/>
+          <w:sz w:val="22"/>
+          <w:szCs w:val="22"/>
+        </w:rPr>
+      </w:pPr>
+      <w:r>
+        <w:rPr>
+          <w:rFonts w:ascii="Century Gothic" w:hAnsi="Century Gothic"/>
+          <w:sz w:val="22"/>
+          <w:szCs w:val="22"/>
+        </w:rPr>
+        <w:t>The player for this game will have 3 health points</w:t>
+      </w:r>
+      <w:r>
+        <w:rPr>
+          <w:rFonts w:ascii="Century Gothic" w:hAnsi="Century Gothic"/>
+          <w:sz w:val="22"/>
+          <w:szCs w:val="22"/>
+        </w:rPr>
+        <w:t xml:space="preserve"> which will be stored in the main player class as a variable. When the play loses health points to enemies, it will go down and the player will lose the game and </w:t>
+      </w:r>
+      <w:proofErr w:type="gramStart"/>
+      <w:r>
+        <w:rPr>
+          <w:rFonts w:ascii="Century Gothic" w:hAnsi="Century Gothic"/>
+          <w:sz w:val="22"/>
+          <w:szCs w:val="22"/>
+        </w:rPr>
+        <w:t>have to</w:t>
+      </w:r>
+      <w:proofErr w:type="gramEnd"/>
+      <w:r>
+        <w:rPr>
+          <w:rFonts w:ascii="Century Gothic" w:hAnsi="Century Gothic"/>
+          <w:sz w:val="22"/>
+          <w:szCs w:val="22"/>
+        </w:rPr>
+        <w:t xml:space="preserve"> restart.</w:t>
+      </w:r>
+    </w:p>
+    <w:p>
+      <w:pPr>
+        <w:rPr>
+          <w:rFonts w:ascii="Century Gothic" w:hAnsi="Century Gothic"/>
+        </w:rPr>
+      </w:pPr>
+      <w:r>
+        <w:rPr>
+          <w:rFonts w:ascii="Century Gothic" w:hAnsi="Century Gothic"/>
+        </w:rPr>
+        <w:lastRenderedPageBreak/>
         <w:t>MOVEMENT</w:t>
       </w:r>
       <w:r>
@@ -358,243 +866,26 @@
       <w:pPr>
         <w:rPr>
           <w:rFonts w:ascii="Century Gothic" w:hAnsi="Century Gothic"/>
-        </w:rPr>
-      </w:pPr>
-      <w:r>
-        <w:rPr>
-          <w:rFonts w:ascii="Century Gothic" w:hAnsi="Century Gothic"/>
-        </w:rPr>
-        <w:t xml:space="preserve">The characters movement will use the horizontal axis to allow the character to move forward and backward. The player will have the main camera attached to them and can rotate the </w:t>
-      </w:r>
-      <w:r>
-        <w:rPr>
-          <w:rFonts w:ascii="Century Gothic" w:hAnsi="Century Gothic"/>
-        </w:rPr>
-        <w:lastRenderedPageBreak/>
-        <w:t xml:space="preserve">camera left and right to change the direction in which they are moving and to also change the camera direction. </w:t>
-      </w:r>
-    </w:p>
-    <w:p>
-      <w:pPr>
-        <w:rPr>
-          <w:rFonts w:ascii="Century Gothic" w:hAnsi="Century Gothic"/>
-        </w:rPr>
-      </w:pPr>
-      <w:r>
-        <w:rPr>
-          <w:rFonts w:ascii="Century Gothic" w:hAnsi="Century Gothic"/>
-        </w:rPr>
-        <w:t>INTERACT</w:t>
-      </w:r>
-      <w:r>
-        <w:rPr>
-          <w:rFonts w:ascii="Century Gothic" w:hAnsi="Century Gothic"/>
-        </w:rPr>
-        <w:t>:</w:t>
-      </w:r>
-    </w:p>
-    <w:p>
-      <w:pPr>
-        <w:rPr>
-          <w:rFonts w:ascii="Century Gothic" w:hAnsi="Century Gothic"/>
-        </w:rPr>
-      </w:pPr>
-      <w:r>
-        <w:rPr>
-          <w:rFonts w:ascii="Century Gothic" w:hAnsi="Century Gothic"/>
-        </w:rPr>
-        <w:t xml:space="preserve">This feature will primarily be used </w:t>
-      </w:r>
-      <w:proofErr w:type="gramStart"/>
-      <w:r>
-        <w:rPr>
-          <w:rFonts w:ascii="Century Gothic" w:hAnsi="Century Gothic"/>
-        </w:rPr>
-        <w:t>as a means to</w:t>
-      </w:r>
-      <w:proofErr w:type="gramEnd"/>
-      <w:r>
-        <w:rPr>
-          <w:rFonts w:ascii="Century Gothic" w:hAnsi="Century Gothic"/>
-        </w:rPr>
-        <w:t xml:space="preserve"> access the main functionalities of the games, it will use colliders to detect when the player is </w:t>
-      </w:r>
-      <w:r>
-        <w:rPr>
-          <w:rFonts w:ascii="Century Gothic" w:hAnsi="Century Gothic"/>
-        </w:rPr>
-        <w:t xml:space="preserve">realistic range to interact with an object. Once in range a UI popup will appear to indicate this to the player and allow them to press a button to start the interaction. </w:t>
-      </w:r>
-    </w:p>
-    <w:p>
-      <w:pPr>
-        <w:pStyle w:val="Heading1"/>
-        <w:rPr>
-          <w:rFonts w:ascii="Century Gothic" w:hAnsi="Century Gothic"/>
-        </w:rPr>
-      </w:pPr>
-      <w:r>
-        <w:rPr>
-          <w:rFonts w:ascii="Century Gothic" w:hAnsi="Century Gothic"/>
-        </w:rPr>
-        <w:t>MINIGAMES</w:t>
-      </w:r>
-    </w:p>
-    <w:p>
-      <w:pPr>
-        <w:rPr>
-          <w:rFonts w:ascii="Century Gothic" w:hAnsi="Century Gothic"/>
-          <w:sz w:val="22"/>
-          <w:szCs w:val="22"/>
-        </w:rPr>
-      </w:pPr>
-      <w:r>
-        <w:rPr>
-          <w:rFonts w:ascii="Century Gothic" w:hAnsi="Century Gothic"/>
-          <w:sz w:val="22"/>
-          <w:szCs w:val="22"/>
-        </w:rPr>
-        <w:t xml:space="preserve">For all 3 minigames the mechanics will be very similar and so can be condensed </w:t>
-      </w:r>
-      <w:r>
-        <w:rPr>
-          <w:rFonts w:ascii="Century Gothic" w:hAnsi="Century Gothic"/>
-          <w:sz w:val="22"/>
-          <w:szCs w:val="22"/>
-        </w:rPr>
-        <w:t>to</w:t>
-      </w:r>
-      <w:r>
-        <w:rPr>
-          <w:rFonts w:ascii="Century Gothic" w:hAnsi="Century Gothic"/>
-          <w:sz w:val="22"/>
-          <w:szCs w:val="22"/>
-        </w:rPr>
-        <w:t xml:space="preserve"> improve code efficiency and not repeating same logic over and over</w:t>
-      </w:r>
-      <w:r>
-        <w:rPr>
-          <w:rFonts w:ascii="Century Gothic" w:hAnsi="Century Gothic"/>
-          <w:sz w:val="22"/>
-          <w:szCs w:val="22"/>
-        </w:rPr>
-        <w:t>.</w:t>
-      </w:r>
-    </w:p>
-    <w:p>
-      <w:pPr>
-        <w:rPr>
-          <w:rFonts w:ascii="Century Gothic" w:hAnsi="Century Gothic"/>
-          <w:sz w:val="22"/>
-          <w:szCs w:val="22"/>
-        </w:rPr>
-      </w:pPr>
-      <w:r>
-        <w:rPr>
-          <w:rFonts w:ascii="Century Gothic" w:hAnsi="Century Gothic"/>
-          <w:sz w:val="22"/>
-          <w:szCs w:val="22"/>
-        </w:rPr>
-        <w:t>Collectibles:</w:t>
-      </w:r>
-    </w:p>
-    <w:p>
-      <w:pPr>
-        <w:rPr>
-          <w:rFonts w:ascii="Century Gothic" w:hAnsi="Century Gothic"/>
-          <w:sz w:val="22"/>
-          <w:szCs w:val="22"/>
-        </w:rPr>
-      </w:pPr>
-      <w:r>
-        <w:rPr>
-          <w:rFonts w:ascii="Century Gothic" w:hAnsi="Century Gothic"/>
-          <w:sz w:val="22"/>
-          <w:szCs w:val="22"/>
-        </w:rPr>
-        <w:t>The collectible functionality will be the same for each minigame. The items will use colliders to determine if it has been touched by the main player, doing so will increase a score integer that is stored on the player. This will display the players current score on the UI.</w:t>
-      </w:r>
-    </w:p>
-    <w:p>
-      <w:pPr>
-        <w:pStyle w:val="Heading2"/>
-        <w:rPr>
-          <w:rFonts w:ascii="Century Gothic" w:hAnsi="Century Gothic"/>
-        </w:rPr>
-      </w:pPr>
-      <w:r>
-        <w:rPr>
-          <w:rFonts w:ascii="Century Gothic" w:hAnsi="Century Gothic"/>
-        </w:rPr>
-        <w:t>Maze</w:t>
-      </w:r>
-    </w:p>
-    <w:p>
-      <w:pPr>
-        <w:rPr>
-          <w:rFonts w:ascii="Century Gothic" w:hAnsi="Century Gothic"/>
-        </w:rPr>
-      </w:pPr>
-      <w:r>
-        <w:rPr>
-          <w:rFonts w:ascii="Century Gothic" w:hAnsi="Century Gothic"/>
-        </w:rPr>
-        <w:t>MOVEMENT</w:t>
-      </w:r>
-      <w:r>
-        <w:rPr>
-          <w:rFonts w:ascii="Century Gothic" w:hAnsi="Century Gothic"/>
-        </w:rPr>
-        <w:t>:</w:t>
-      </w:r>
-    </w:p>
-    <w:p>
-      <w:pPr>
-        <w:rPr>
-          <w:rFonts w:ascii="Century Gothic" w:hAnsi="Century Gothic"/>
-        </w:rPr>
-      </w:pPr>
-    </w:p>
-    <w:p>
-      <w:pPr>
-        <w:pStyle w:val="Heading2"/>
-        <w:rPr>
-          <w:rFonts w:ascii="Century Gothic" w:hAnsi="Century Gothic"/>
-        </w:rPr>
-      </w:pPr>
-      <w:r>
-        <w:rPr>
-          <w:rFonts w:ascii="Century Gothic" w:hAnsi="Century Gothic"/>
-          <w:caps w:val="0"/>
-        </w:rPr>
-        <w:t>FLY AWAY</w:t>
-      </w:r>
-    </w:p>
-    <w:p>
-      <w:pPr>
-        <w:rPr>
-          <w:rFonts w:ascii="Century Gothic" w:hAnsi="Century Gothic"/>
-        </w:rPr>
-      </w:pPr>
-      <w:r>
-        <w:rPr>
-          <w:rFonts w:ascii="Century Gothic" w:hAnsi="Century Gothic"/>
-        </w:rPr>
-        <w:t>MOVEMENT</w:t>
-      </w:r>
-      <w:r>
-        <w:rPr>
-          <w:rFonts w:ascii="Century Gothic" w:hAnsi="Century Gothic"/>
-        </w:rPr>
-        <w:t>:</w:t>
-      </w:r>
-    </w:p>
-    <w:p>
-      <w:pPr>
-        <w:rPr>
-          <w:rFonts w:ascii="Century Gothic" w:hAnsi="Century Gothic"/>
-        </w:rPr>
-      </w:pPr>
+          <w:sz w:val="22"/>
+          <w:szCs w:val="22"/>
+        </w:rPr>
+      </w:pPr>
+      <w:r>
+        <w:rPr>
+          <w:rFonts w:ascii="Century Gothic" w:hAnsi="Century Gothic"/>
+          <w:sz w:val="22"/>
+          <w:szCs w:val="22"/>
+        </w:rPr>
+        <w:t>The is a 2D game so the movement will use the Vector2D axis</w:t>
+      </w:r>
+      <w:r>
+        <w:rPr>
+          <w:rFonts w:ascii="Century Gothic" w:hAnsi="Century Gothic"/>
+          <w:sz w:val="22"/>
+          <w:szCs w:val="22"/>
+        </w:rPr>
+        <w:t xml:space="preserve"> to move the player around the screen.</w:t>
+      </w:r>
     </w:p>
     <w:p>
       <w:pPr>
@@ -611,67 +902,188 @@
     </w:p>
     <w:p>
       <w:pPr>
-        <w:pStyle w:val="Heading2"/>
-        <w:rPr>
-          <w:rFonts w:ascii="Century Gothic" w:hAnsi="Century Gothic"/>
-        </w:rPr>
-      </w:pPr>
-      <w:r>
-        <w:rPr>
-          <w:rFonts w:ascii="Century Gothic" w:hAnsi="Century Gothic"/>
-          <w:caps w:val="0"/>
-        </w:rPr>
-        <w:t>ENDLESS RUNNER</w:t>
-      </w:r>
-    </w:p>
-    <w:p>
-      <w:pPr>
-        <w:rPr>
-          <w:rFonts w:ascii="Century Gothic" w:hAnsi="Century Gothic"/>
-        </w:rPr>
-      </w:pPr>
-      <w:r>
-        <w:rPr>
-          <w:rFonts w:ascii="Century Gothic" w:hAnsi="Century Gothic"/>
-        </w:rPr>
-        <w:t>MOVEMENT</w:t>
-      </w:r>
-      <w:r>
-        <w:rPr>
-          <w:rFonts w:ascii="Century Gothic" w:hAnsi="Century Gothic"/>
-        </w:rPr>
-        <w:t>:</w:t>
-      </w:r>
-    </w:p>
-    <w:p>
-      <w:pPr>
-        <w:rPr>
-          <w:rFonts w:ascii="Century Gothic" w:hAnsi="Century Gothic"/>
-        </w:rPr>
-      </w:pPr>
-      <w:r>
-        <w:rPr>
-          <w:rFonts w:ascii="Century Gothic" w:hAnsi="Century Gothic"/>
-        </w:rPr>
-        <w:t xml:space="preserve">The movement for the character will start at a set speed, a timer will be used to determine how fast they go, the longer the player stays alive the faster the player moves which </w:t>
+        <w:rPr>
+          <w:rFonts w:ascii="Century Gothic" w:hAnsi="Century Gothic"/>
+          <w:sz w:val="22"/>
+          <w:szCs w:val="22"/>
+        </w:rPr>
+      </w:pPr>
+      <w:r>
+        <w:rPr>
+          <w:rFonts w:ascii="Century Gothic" w:hAnsi="Century Gothic"/>
+          <w:sz w:val="22"/>
+          <w:szCs w:val="22"/>
+        </w:rPr>
+        <w:t xml:space="preserve">Enemies </w:t>
+      </w:r>
+      <w:r>
+        <w:rPr>
+          <w:rFonts w:ascii="Century Gothic" w:hAnsi="Century Gothic"/>
+          <w:sz w:val="22"/>
+          <w:szCs w:val="22"/>
+        </w:rPr>
+        <w:t>will start by slowly following the player around the screen</w:t>
+      </w:r>
+      <w:r>
+        <w:rPr>
+          <w:rFonts w:ascii="Century Gothic" w:hAnsi="Century Gothic"/>
+          <w:sz w:val="22"/>
+          <w:szCs w:val="22"/>
+        </w:rPr>
+        <w:t xml:space="preserve">, it will use the </w:t>
       </w:r>
       <w:proofErr w:type="spellStart"/>
       <w:proofErr w:type="gramStart"/>
       <w:r>
         <w:rPr>
           <w:rFonts w:ascii="Century Gothic" w:hAnsi="Century Gothic"/>
-        </w:rPr>
-        <w:t>increa</w:t>
+          <w:sz w:val="22"/>
+          <w:szCs w:val="22"/>
+        </w:rPr>
+        <w:t>MoveTowards</w:t>
       </w:r>
       <w:proofErr w:type="spellEnd"/>
+      <w:r>
+        <w:rPr>
+          <w:rFonts w:ascii="Century Gothic" w:hAnsi="Century Gothic"/>
+          <w:sz w:val="22"/>
+          <w:szCs w:val="22"/>
+        </w:rPr>
+        <w:t>(</w:t>
+      </w:r>
       <w:proofErr w:type="gramEnd"/>
-    </w:p>
-    <w:p>
-      <w:pPr>
-        <w:rPr>
-          <w:rFonts w:ascii="Century Gothic" w:hAnsi="Century Gothic"/>
-        </w:rPr>
-      </w:pPr>
+      <w:r>
+        <w:rPr>
+          <w:rFonts w:ascii="Century Gothic" w:hAnsi="Century Gothic"/>
+          <w:sz w:val="22"/>
+          <w:szCs w:val="22"/>
+        </w:rPr>
+        <w:t xml:space="preserve">) function and remain at a set speed. As the game goes on the enemy speed will slowly increase </w:t>
+      </w:r>
+      <w:r>
+        <w:rPr>
+          <w:rFonts w:ascii="Century Gothic" w:hAnsi="Century Gothic"/>
+          <w:sz w:val="22"/>
+          <w:szCs w:val="22"/>
+        </w:rPr>
+        <w:t>which will make it harder for the player to stay alive.</w:t>
+      </w:r>
+    </w:p>
+    <w:p>
+      <w:pPr>
+        <w:rPr>
+          <w:rFonts w:ascii="Century Gothic" w:hAnsi="Century Gothic"/>
+        </w:rPr>
+      </w:pPr>
+      <w:r>
+        <w:rPr>
+          <w:rFonts w:ascii="Century Gothic" w:hAnsi="Century Gothic"/>
+          <w:sz w:val="22"/>
+          <w:szCs w:val="22"/>
+        </w:rPr>
+        <w:t>When the player gets hit by the enemy the collider will trigger and the player will lose a health point</w:t>
+      </w:r>
+      <w:r>
+        <w:rPr>
+          <w:rFonts w:ascii="Century Gothic" w:hAnsi="Century Gothic"/>
+          <w:sz w:val="22"/>
+          <w:szCs w:val="22"/>
+        </w:rPr>
+        <w:t>.</w:t>
+      </w:r>
+    </w:p>
+    <w:p>
+      <w:pPr>
+        <w:pStyle w:val="Heading2"/>
+        <w:rPr>
+          <w:rFonts w:ascii="Century Gothic" w:hAnsi="Century Gothic"/>
+        </w:rPr>
+      </w:pPr>
+      <w:r>
+        <w:rPr>
+          <w:rFonts w:ascii="Century Gothic" w:hAnsi="Century Gothic"/>
+          <w:caps w:val="0"/>
+        </w:rPr>
+        <w:t>ENDLESS RUNNER</w:t>
+      </w:r>
+    </w:p>
+    <w:p>
+      <w:pPr>
+        <w:rPr>
+          <w:rFonts w:ascii="Century Gothic" w:hAnsi="Century Gothic"/>
+        </w:rPr>
+      </w:pPr>
+      <w:r>
+        <w:rPr>
+          <w:rFonts w:ascii="Century Gothic" w:hAnsi="Century Gothic"/>
+        </w:rPr>
+        <w:t>MOVEMENT</w:t>
+      </w:r>
+      <w:r>
+        <w:rPr>
+          <w:rFonts w:ascii="Century Gothic" w:hAnsi="Century Gothic"/>
+        </w:rPr>
+        <w:t>:</w:t>
+      </w:r>
+    </w:p>
+    <w:p>
+      <w:pPr>
+        <w:rPr>
+          <w:rFonts w:ascii="Century Gothic" w:hAnsi="Century Gothic"/>
+          <w:sz w:val="22"/>
+          <w:szCs w:val="22"/>
+        </w:rPr>
+      </w:pPr>
+      <w:r>
+        <w:rPr>
+          <w:rFonts w:ascii="Century Gothic" w:hAnsi="Century Gothic"/>
+          <w:sz w:val="22"/>
+          <w:szCs w:val="22"/>
+        </w:rPr>
+        <w:t>The movement for the character will start at a set speed, a timer will be used to determine how fast they go, the longer the player stays alive the faster the player moves which increa</w:t>
+      </w:r>
+      <w:r>
+        <w:rPr>
+          <w:rFonts w:ascii="Century Gothic" w:hAnsi="Century Gothic"/>
+          <w:sz w:val="22"/>
+          <w:szCs w:val="22"/>
+        </w:rPr>
+        <w:t>ses the difficulty of the game.</w:t>
+      </w:r>
+    </w:p>
+    <w:p>
+      <w:pPr>
+        <w:rPr>
+          <w:rFonts w:ascii="Century Gothic" w:hAnsi="Century Gothic"/>
+          <w:sz w:val="22"/>
+          <w:szCs w:val="22"/>
+        </w:rPr>
+      </w:pPr>
+      <w:r>
+        <w:rPr>
+          <w:rFonts w:ascii="Century Gothic" w:hAnsi="Century Gothic"/>
+          <w:sz w:val="22"/>
+          <w:szCs w:val="22"/>
+        </w:rPr>
+        <w:t>COLLISION:</w:t>
+      </w:r>
+    </w:p>
+    <w:p>
+      <w:pPr>
+        <w:rPr>
+          <w:rFonts w:ascii="Century Gothic" w:hAnsi="Century Gothic"/>
+          <w:sz w:val="22"/>
+          <w:szCs w:val="22"/>
+        </w:rPr>
+      </w:pPr>
+      <w:r>
+        <w:rPr>
+          <w:rFonts w:ascii="Century Gothic" w:hAnsi="Century Gothic"/>
+          <w:sz w:val="22"/>
+          <w:szCs w:val="22"/>
+        </w:rPr>
+        <w:t>When the player hits a collider, in this context will be an obstacle on the track the game will end.</w:t>
+      </w:r>
     </w:p>
     <w:p>
       <w:pPr>
@@ -725,11 +1137,15 @@
       <w:pPr>
         <w:rPr>
           <w:rFonts w:ascii="Century Gothic" w:hAnsi="Century Gothic"/>
-        </w:rPr>
-      </w:pPr>
-      <w:r>
-        <w:rPr>
-          <w:rFonts w:ascii="Century Gothic" w:hAnsi="Century Gothic"/>
+          <w:sz w:val="22"/>
+          <w:szCs w:val="22"/>
+        </w:rPr>
+      </w:pPr>
+      <w:r>
+        <w:rPr>
+          <w:rFonts w:ascii="Century Gothic" w:hAnsi="Century Gothic"/>
+          <w:sz w:val="22"/>
+          <w:szCs w:val="22"/>
         </w:rPr>
         <w:t>Music for the game will be attached to an empty object in the scene that will handle all the background audio. Each room in the main arcade room will all have its own collider, depending on which room the player is stood in a different soundtrack will play to represent the room they are in</w:t>
       </w:r>
@@ -738,15 +1154,18 @@
       <w:pPr>
         <w:rPr>
           <w:rFonts w:ascii="Century Gothic" w:hAnsi="Century Gothic"/>
-        </w:rPr>
-      </w:pPr>
-    </w:p>
-    <w:p>
-      <w:pPr>
-        <w:rPr>
-          <w:rFonts w:ascii="Century Gothic" w:hAnsi="Century Gothic"/>
-        </w:rPr>
-      </w:pPr>
+          <w:sz w:val="22"/>
+          <w:szCs w:val="22"/>
+        </w:rPr>
+      </w:pPr>
+      <w:r>
+        <w:rPr>
+          <w:rFonts w:ascii="Century Gothic" w:hAnsi="Century Gothic"/>
+          <w:sz w:val="22"/>
+          <w:szCs w:val="22"/>
+        </w:rPr>
+        <w:t>Each minigame will have different sound effects will play to represent the action taken such as collectibles being hit and collected and enemies hitting the player.</w:t>
+      </w:r>
     </w:p>
     <w:p>
       <w:pPr>
@@ -780,14 +1199,33 @@
       <w:pPr>
         <w:rPr>
           <w:rFonts w:ascii="Century Gothic" w:hAnsi="Century Gothic"/>
-        </w:rPr>
-      </w:pPr>
-      <w:r>
-        <w:rPr>
-          <w:rFonts w:ascii="Century Gothic" w:hAnsi="Century Gothic"/>
+          <w:sz w:val="22"/>
+          <w:szCs w:val="22"/>
+        </w:rPr>
+      </w:pPr>
+      <w:r>
+        <w:rPr>
+          <w:rFonts w:ascii="Century Gothic" w:hAnsi="Century Gothic"/>
+          <w:sz w:val="22"/>
+          <w:szCs w:val="22"/>
         </w:rPr>
         <w:t>The game will be made in Unity 2022.3.4f1</w:t>
       </w:r>
+      <w:r>
+        <w:rPr>
+          <w:rFonts w:ascii="Century Gothic" w:hAnsi="Century Gothic"/>
+          <w:sz w:val="22"/>
+          <w:szCs w:val="22"/>
+        </w:rPr>
+        <w:t xml:space="preserve"> as it provides long term support and engine documentation.</w:t>
+      </w:r>
+    </w:p>
+    <w:p>
+      <w:pPr>
+        <w:rPr>
+          <w:rFonts w:ascii="Century Gothic" w:hAnsi="Century Gothic"/>
+        </w:rPr>
+      </w:pPr>
     </w:p>
     <w:p>
       <w:pPr>
@@ -796,21 +1234,268 @@
           <w:rFonts w:ascii="Century Gothic" w:hAnsi="Century Gothic" w:cstheme="minorHAnsi"/>
         </w:rPr>
       </w:pPr>
-      <w:bookmarkStart w:id="0" w:name="_Toc133520093"/>
+      <w:bookmarkStart w:id="1" w:name="_Toc133520093"/>
       <w:r>
         <w:rPr>
           <w:rFonts w:ascii="Century Gothic" w:hAnsi="Century Gothic" w:cstheme="minorHAnsi"/>
         </w:rPr>
         <w:t>Hardware/Software requirements</w:t>
       </w:r>
-      <w:bookmarkEnd w:id="0"/>
-    </w:p>
-    <w:p>
-      <w:pPr>
-        <w:rPr>
-          <w:rFonts w:ascii="Century Gothic" w:hAnsi="Century Gothic"/>
-        </w:rPr>
-      </w:pPr>
+      <w:bookmarkEnd w:id="1"/>
+    </w:p>
+    <w:p>
+      <w:pPr>
+        <w:rPr>
+          <w:rFonts w:ascii="Century Gothic" w:hAnsi="Century Gothic"/>
+          <w:sz w:val="22"/>
+          <w:szCs w:val="22"/>
+        </w:rPr>
+      </w:pPr>
+      <w:r>
+        <w:rPr>
+          <w:rFonts w:ascii="Century Gothic" w:hAnsi="Century Gothic"/>
+          <w:sz w:val="22"/>
+          <w:szCs w:val="22"/>
+        </w:rPr>
+        <w:t xml:space="preserve">The game will </w:t>
+      </w:r>
+      <w:r>
+        <w:rPr>
+          <w:rFonts w:ascii="Century Gothic" w:hAnsi="Century Gothic"/>
+          <w:sz w:val="22"/>
+          <w:szCs w:val="22"/>
+        </w:rPr>
+        <w:t>be PC only</w:t>
+      </w:r>
+      <w:r>
+        <w:rPr>
+          <w:rFonts w:ascii="Century Gothic" w:hAnsi="Century Gothic"/>
+          <w:sz w:val="22"/>
+          <w:szCs w:val="22"/>
+        </w:rPr>
+        <w:t>.</w:t>
+      </w:r>
+    </w:p>
+    <w:p>
+      <w:pPr>
+        <w:numPr>
+          <w:ilvl w:val="0"/>
+          <w:numId w:val="1"/>
+        </w:numPr>
+        <w:spacing w:before="0" w:after="0" w:line="240" w:lineRule="auto"/>
+        <w:rPr>
+          <w:rFonts w:ascii="Century Gothic" w:eastAsia="Times New Roman" w:hAnsi="Century Gothic" w:cs="Times New Roman"/>
+          <w:color w:val="424A4F"/>
+          <w:sz w:val="22"/>
+          <w:szCs w:val="22"/>
+          <w:lang w:eastAsia="en-GB"/>
+        </w:rPr>
+      </w:pPr>
+      <w:r>
+        <w:rPr>
+          <w:rFonts w:ascii="Century Gothic" w:eastAsia="Times New Roman" w:hAnsi="Century Gothic" w:cs="Times New Roman"/>
+          <w:color w:val="424A4F"/>
+          <w:sz w:val="22"/>
+          <w:szCs w:val="22"/>
+          <w:lang w:eastAsia="en-GB"/>
+        </w:rPr>
+        <w:lastRenderedPageBreak/>
+        <w:t xml:space="preserve">CPU: Intel Core i3 3210 </w:t>
+      </w:r>
+      <w:r>
+        <w:rPr>
+          <w:rFonts w:ascii="Century Gothic" w:eastAsia="Times New Roman" w:hAnsi="Century Gothic" w:cs="Times New Roman"/>
+          <w:color w:val="424A4F"/>
+          <w:sz w:val="22"/>
+          <w:szCs w:val="22"/>
+          <w:lang w:eastAsia="en-GB"/>
+        </w:rPr>
+        <w:t>or equivalent</w:t>
+      </w:r>
+    </w:p>
+    <w:p>
+      <w:pPr>
+        <w:numPr>
+          <w:ilvl w:val="0"/>
+          <w:numId w:val="1"/>
+        </w:numPr>
+        <w:spacing w:before="0" w:after="0" w:line="240" w:lineRule="auto"/>
+        <w:rPr>
+          <w:rFonts w:ascii="Century Gothic" w:eastAsia="Times New Roman" w:hAnsi="Century Gothic" w:cs="Times New Roman"/>
+          <w:color w:val="424A4F"/>
+          <w:sz w:val="22"/>
+          <w:szCs w:val="22"/>
+          <w:lang w:eastAsia="en-GB"/>
+        </w:rPr>
+      </w:pPr>
+      <w:r>
+        <w:rPr>
+          <w:rFonts w:ascii="Century Gothic" w:eastAsia="Times New Roman" w:hAnsi="Century Gothic" w:cs="Times New Roman"/>
+          <w:color w:val="424A4F"/>
+          <w:sz w:val="22"/>
+          <w:szCs w:val="22"/>
+          <w:lang w:eastAsia="en-GB"/>
+        </w:rPr>
+        <w:t>RAM: 4 GB RAM</w:t>
+      </w:r>
+    </w:p>
+    <w:p>
+      <w:pPr>
+        <w:numPr>
+          <w:ilvl w:val="0"/>
+          <w:numId w:val="1"/>
+        </w:numPr>
+        <w:spacing w:before="0" w:after="0" w:line="240" w:lineRule="auto"/>
+        <w:rPr>
+          <w:rFonts w:ascii="Century Gothic" w:eastAsia="Times New Roman" w:hAnsi="Century Gothic" w:cs="Times New Roman"/>
+          <w:color w:val="424A4F"/>
+          <w:sz w:val="22"/>
+          <w:szCs w:val="22"/>
+          <w:lang w:eastAsia="en-GB"/>
+        </w:rPr>
+      </w:pPr>
+      <w:r>
+        <w:rPr>
+          <w:rFonts w:ascii="Century Gothic" w:eastAsia="Times New Roman" w:hAnsi="Century Gothic" w:cs="Times New Roman"/>
+          <w:color w:val="424A4F"/>
+          <w:sz w:val="22"/>
+          <w:szCs w:val="22"/>
+          <w:lang w:eastAsia="en-GB"/>
+        </w:rPr>
+        <w:t xml:space="preserve">STORAGE: </w:t>
+      </w:r>
+      <w:r>
+        <w:rPr>
+          <w:rFonts w:ascii="Century Gothic" w:eastAsia="Times New Roman" w:hAnsi="Century Gothic" w:cs="Times New Roman"/>
+          <w:color w:val="424A4F"/>
+          <w:sz w:val="22"/>
+          <w:szCs w:val="22"/>
+          <w:lang w:eastAsia="en-GB"/>
+        </w:rPr>
+        <w:t>2GB for base files</w:t>
+      </w:r>
+    </w:p>
+    <w:p>
+      <w:pPr>
+        <w:numPr>
+          <w:ilvl w:val="0"/>
+          <w:numId w:val="1"/>
+        </w:numPr>
+        <w:spacing w:before="0" w:after="0" w:line="240" w:lineRule="auto"/>
+        <w:rPr>
+          <w:rFonts w:ascii="Century Gothic" w:eastAsia="Times New Roman" w:hAnsi="Century Gothic" w:cs="Times New Roman"/>
+          <w:color w:val="424A4F"/>
+          <w:sz w:val="22"/>
+          <w:szCs w:val="22"/>
+          <w:lang w:eastAsia="en-GB"/>
+        </w:rPr>
+      </w:pPr>
+      <w:r>
+        <w:rPr>
+          <w:rFonts w:ascii="Century Gothic" w:eastAsia="Times New Roman" w:hAnsi="Century Gothic" w:cs="Times New Roman"/>
+          <w:color w:val="424A4F"/>
+          <w:sz w:val="22"/>
+          <w:szCs w:val="22"/>
+          <w:lang w:eastAsia="en-GB"/>
+        </w:rPr>
+        <w:t>GPU: Intel HD Graphics 4000 or AMD Radeon R5 series | NVIDIA GeForce 400 Series or AMD Radeon HD 7000 series</w:t>
+      </w:r>
+    </w:p>
+    <w:p>
+      <w:pPr>
+        <w:numPr>
+          <w:ilvl w:val="0"/>
+          <w:numId w:val="1"/>
+        </w:numPr>
+        <w:spacing w:before="0" w:after="0" w:line="240" w:lineRule="auto"/>
+        <w:rPr>
+          <w:rFonts w:ascii="Century Gothic" w:eastAsia="Times New Roman" w:hAnsi="Century Gothic" w:cs="Times New Roman"/>
+          <w:color w:val="424A4F"/>
+          <w:sz w:val="22"/>
+          <w:szCs w:val="22"/>
+          <w:lang w:eastAsia="en-GB"/>
+        </w:rPr>
+      </w:pPr>
+      <w:r>
+        <w:rPr>
+          <w:rFonts w:ascii="Century Gothic" w:eastAsia="Times New Roman" w:hAnsi="Century Gothic" w:cs="Times New Roman"/>
+          <w:color w:val="424A4F"/>
+          <w:sz w:val="22"/>
+          <w:szCs w:val="22"/>
+          <w:lang w:eastAsia="en-GB"/>
+        </w:rPr>
+        <w:t>OS: 64-bit Windows 7 or later</w:t>
+      </w:r>
+    </w:p>
+    <w:p>
+      <w:pPr>
+        <w:numPr>
+          <w:ilvl w:val="0"/>
+          <w:numId w:val="1"/>
+        </w:numPr>
+        <w:spacing w:before="0" w:after="0" w:line="240" w:lineRule="auto"/>
+        <w:rPr>
+          <w:rFonts w:ascii="Century Gothic" w:eastAsia="Times New Roman" w:hAnsi="Century Gothic" w:cs="Times New Roman"/>
+          <w:color w:val="424A4F"/>
+          <w:sz w:val="22"/>
+          <w:szCs w:val="22"/>
+          <w:lang w:eastAsia="en-GB"/>
+        </w:rPr>
+      </w:pPr>
+      <w:r>
+        <w:rPr>
+          <w:rFonts w:ascii="Century Gothic" w:eastAsia="Times New Roman" w:hAnsi="Century Gothic" w:cs="Times New Roman"/>
+          <w:color w:val="424A4F"/>
+          <w:sz w:val="22"/>
+          <w:szCs w:val="22"/>
+          <w:lang w:eastAsia="en-GB"/>
+        </w:rPr>
+        <w:t>Screen Resolution: </w:t>
+      </w:r>
+      <w:hyperlink r:id="rId6" w:tgtFrame="_blank" w:history="1">
+        <w:r>
+          <w:rPr>
+            <w:rFonts w:ascii="Century Gothic" w:eastAsia="Times New Roman" w:hAnsi="Century Gothic" w:cs="Times New Roman"/>
+            <w:color w:val="0000FF"/>
+            <w:sz w:val="22"/>
+            <w:szCs w:val="22"/>
+            <w:u w:val="single"/>
+            <w:lang w:eastAsia="en-GB"/>
+          </w:rPr>
+          <w:t>1</w:t>
+        </w:r>
+        <w:r>
+          <w:rPr>
+            <w:rFonts w:ascii="Century Gothic" w:eastAsia="Times New Roman" w:hAnsi="Century Gothic" w:cs="Times New Roman"/>
+            <w:color w:val="0000FF"/>
+            <w:sz w:val="22"/>
+            <w:szCs w:val="22"/>
+            <w:u w:val="single"/>
+            <w:lang w:eastAsia="en-GB"/>
+          </w:rPr>
+          <w:t>920</w:t>
+        </w:r>
+      </w:hyperlink>
+      <w:r>
+        <w:rPr>
+          <w:rFonts w:ascii="Century Gothic" w:eastAsia="Times New Roman" w:hAnsi="Century Gothic" w:cs="Times New Roman"/>
+          <w:color w:val="424A4F"/>
+          <w:sz w:val="22"/>
+          <w:szCs w:val="22"/>
+          <w:lang w:eastAsia="en-GB"/>
+        </w:rPr>
+        <w:t xml:space="preserve"> x 1080</w:t>
+      </w:r>
+      <w:r>
+        <w:rPr>
+          <w:rFonts w:ascii="Century Gothic" w:eastAsia="Times New Roman" w:hAnsi="Century Gothic" w:cs="Times New Roman"/>
+          <w:color w:val="424A4F"/>
+          <w:sz w:val="22"/>
+          <w:szCs w:val="22"/>
+          <w:lang w:eastAsia="en-GB"/>
+        </w:rPr>
+        <w:t> </w:t>
+      </w:r>
     </w:p>
     <w:p>
       <w:pPr>
@@ -834,6 +1519,163 @@
     </w:sectPr>
   </w:body>
 </w:document>
+</file>
+
+<file path=word/numbering.xml><?xml version="1.0" encoding="utf-8"?>
+<w:numbering xmlns:wpc="http://schemas.microsoft.com/office/word/2010/wordprocessingCanvas" xmlns:cx="http://schemas.microsoft.com/office/drawing/2014/chartex" xmlns:cx1="http://schemas.microsoft.com/office/drawing/2015/9/8/chartex" xmlns:cx2="http://schemas.microsoft.com/office/drawing/2015/10/21/chartex" xmlns:cx3="http://schemas.microsoft.com/office/drawing/2016/5/9/chartex" xmlns:cx4="http://schemas.microsoft.com/office/drawing/2016/5/10/chartex" xmlns:cx5="http://schemas.microsoft.com/office/drawing/2016/5/11/chartex" xmlns:cx6="http://schemas.microsoft.com/office/drawing/2016/5/12/chartex" xmlns:cx7="http://schemas.microsoft.com/office/drawing/2016/5/13/chartex" xmlns:cx8="http://schemas.microsoft.com/office/drawing/2016/5/14/chartex" xmlns:mc="http://schemas.openxmlformats.org/markup-compatibility/2006" xmlns:aink="http://schemas.microsoft.com/office/drawing/2016/ink" xmlns:am3d="http://schemas.microsoft.com/office/drawing/2017/model3d" xmlns:o="urn:schemas-microsoft-com:office:office" xmlns:oel="http://schemas.microsoft.com/office/2019/extlst" xmlns:r="http://schemas.openxmlformats.org/officeDocument/2006/relationships" xmlns:m="http://schemas.openxmlformats.org/officeDocument/2006/math" xmlns:v="urn:schemas-microsoft-com:vml" xmlns:wp14="http://schemas.microsoft.com/office/word/2010/wordprocessingDrawing" xmlns:wp="http://schemas.openxmlformats.org/drawingml/2006/wordprocessingDrawing" xmlns:w10="urn:schemas-microsoft-com:office:word" xmlns:w="http://schemas.openxmlformats.org/wordprocessingml/2006/main" xmlns:w14="http://schemas.microsoft.com/office/word/2010/wordml" xmlns:w15="http://schemas.microsoft.com/office/word/2012/wordml" xmlns:w16cex="http://schemas.microsoft.com/office/word/2018/wordml/cex" xmlns:w16cid="http://schemas.microsoft.com/office/word/2016/wordml/cid" xmlns:w16="http://schemas.microsoft.com/office/word/2018/wordml" xmlns:w16sdtdh="http://schemas.microsoft.com/office/word/2020/wordml/sdtdatahash" xmlns:w16se="http://schemas.microsoft.com/office/word/2015/wordml/symex" xmlns:wpg="http://schemas.microsoft.com/office/word/2010/wordprocessingGroup" xmlns:wpi="http://schemas.microsoft.com/office/word/2010/wordprocessingInk" xmlns:wne="http://schemas.microsoft.com/office/word/2006/wordml" xmlns:wps="http://schemas.microsoft.com/office/word/2010/wordprocessingShape" mc:Ignorable="w14 w15 w16se w16cid w16 w16cex w16sdtdh wp14">
+  <w:abstractNum w:abstractNumId="0" w15:restartNumberingAfterBreak="0">
+    <w:nsid w:val="55641E7C"/>
+    <w:multiLevelType w:val="multilevel"/>
+    <w:tmpl w:val="41384EE2"/>
+    <w:lvl w:ilvl="0">
+      <w:start w:val="1"/>
+      <w:numFmt w:val="bullet"/>
+      <w:lvlText w:val=""/>
+      <w:lvlJc w:val="left"/>
+      <w:pPr>
+        <w:tabs>
+          <w:tab w:val="num" w:pos="720"/>
+        </w:tabs>
+        <w:ind w:left="720" w:hanging="360"/>
+      </w:pPr>
+      <w:rPr>
+        <w:rFonts w:ascii="Symbol" w:hAnsi="Symbol" w:hint="default"/>
+        <w:sz w:val="20"/>
+      </w:rPr>
+    </w:lvl>
+    <w:lvl w:ilvl="1" w:tentative="1">
+      <w:start w:val="1"/>
+      <w:numFmt w:val="bullet"/>
+      <w:lvlText w:val=""/>
+      <w:lvlJc w:val="left"/>
+      <w:pPr>
+        <w:tabs>
+          <w:tab w:val="num" w:pos="1440"/>
+        </w:tabs>
+        <w:ind w:left="1440" w:hanging="360"/>
+      </w:pPr>
+      <w:rPr>
+        <w:rFonts w:ascii="Symbol" w:hAnsi="Symbol" w:hint="default"/>
+        <w:sz w:val="20"/>
+      </w:rPr>
+    </w:lvl>
+    <w:lvl w:ilvl="2" w:tentative="1">
+      <w:start w:val="1"/>
+      <w:numFmt w:val="bullet"/>
+      <w:lvlText w:val=""/>
+      <w:lvlJc w:val="left"/>
+      <w:pPr>
+        <w:tabs>
+          <w:tab w:val="num" w:pos="2160"/>
+        </w:tabs>
+        <w:ind w:left="2160" w:hanging="360"/>
+      </w:pPr>
+      <w:rPr>
+        <w:rFonts w:ascii="Symbol" w:hAnsi="Symbol" w:hint="default"/>
+        <w:sz w:val="20"/>
+      </w:rPr>
+    </w:lvl>
+    <w:lvl w:ilvl="3" w:tentative="1">
+      <w:start w:val="1"/>
+      <w:numFmt w:val="bullet"/>
+      <w:lvlText w:val=""/>
+      <w:lvlJc w:val="left"/>
+      <w:pPr>
+        <w:tabs>
+          <w:tab w:val="num" w:pos="2880"/>
+        </w:tabs>
+        <w:ind w:left="2880" w:hanging="360"/>
+      </w:pPr>
+      <w:rPr>
+        <w:rFonts w:ascii="Symbol" w:hAnsi="Symbol" w:hint="default"/>
+        <w:sz w:val="20"/>
+      </w:rPr>
+    </w:lvl>
+    <w:lvl w:ilvl="4" w:tentative="1">
+      <w:start w:val="1"/>
+      <w:numFmt w:val="bullet"/>
+      <w:lvlText w:val=""/>
+      <w:lvlJc w:val="left"/>
+      <w:pPr>
+        <w:tabs>
+          <w:tab w:val="num" w:pos="3600"/>
+        </w:tabs>
+        <w:ind w:left="3600" w:hanging="360"/>
+      </w:pPr>
+      <w:rPr>
+        <w:rFonts w:ascii="Symbol" w:hAnsi="Symbol" w:hint="default"/>
+        <w:sz w:val="20"/>
+      </w:rPr>
+    </w:lvl>
+    <w:lvl w:ilvl="5" w:tentative="1">
+      <w:start w:val="1"/>
+      <w:numFmt w:val="bullet"/>
+      <w:lvlText w:val=""/>
+      <w:lvlJc w:val="left"/>
+      <w:pPr>
+        <w:tabs>
+          <w:tab w:val="num" w:pos="4320"/>
+        </w:tabs>
+        <w:ind w:left="4320" w:hanging="360"/>
+      </w:pPr>
+      <w:rPr>
+        <w:rFonts w:ascii="Symbol" w:hAnsi="Symbol" w:hint="default"/>
+        <w:sz w:val="20"/>
+      </w:rPr>
+    </w:lvl>
+    <w:lvl w:ilvl="6" w:tentative="1">
+      <w:start w:val="1"/>
+      <w:numFmt w:val="bullet"/>
+      <w:lvlText w:val=""/>
+      <w:lvlJc w:val="left"/>
+      <w:pPr>
+        <w:tabs>
+          <w:tab w:val="num" w:pos="5040"/>
+        </w:tabs>
+        <w:ind w:left="5040" w:hanging="360"/>
+      </w:pPr>
+      <w:rPr>
+        <w:rFonts w:ascii="Symbol" w:hAnsi="Symbol" w:hint="default"/>
+        <w:sz w:val="20"/>
+      </w:rPr>
+    </w:lvl>
+    <w:lvl w:ilvl="7" w:tentative="1">
+      <w:start w:val="1"/>
+      <w:numFmt w:val="bullet"/>
+      <w:lvlText w:val=""/>
+      <w:lvlJc w:val="left"/>
+      <w:pPr>
+        <w:tabs>
+          <w:tab w:val="num" w:pos="5760"/>
+        </w:tabs>
+        <w:ind w:left="5760" w:hanging="360"/>
+      </w:pPr>
+      <w:rPr>
+        <w:rFonts w:ascii="Symbol" w:hAnsi="Symbol" w:hint="default"/>
+        <w:sz w:val="20"/>
+      </w:rPr>
+    </w:lvl>
+    <w:lvl w:ilvl="8" w:tentative="1">
+      <w:start w:val="1"/>
+      <w:numFmt w:val="bullet"/>
+      <w:lvlText w:val=""/>
+      <w:lvlJc w:val="left"/>
+      <w:pPr>
+        <w:tabs>
+          <w:tab w:val="num" w:pos="6480"/>
+        </w:tabs>
+        <w:ind w:left="6480" w:hanging="360"/>
+      </w:pPr>
+      <w:rPr>
+        <w:rFonts w:ascii="Symbol" w:hAnsi="Symbol" w:hint="default"/>
+        <w:sz w:val="20"/>
+      </w:rPr>
+    </w:lvl>
+  </w:abstractNum>
+  <w:num w:numId="1" w16cid:durableId="1732075213">
+    <w:abstractNumId w:val="0"/>
+  </w:num>
+</w:numbering>
 </file>
 
 <file path=word/styles.xml><?xml version="1.0" encoding="utf-8"?>
@@ -1840,6 +2682,18 @@
       <w:outlineLvl w:val="9"/>
     </w:pPr>
   </w:style>
+  <w:style w:type="character" w:styleId="Hyperlink">
+    <w:name w:val="Hyperlink"/>
+    <w:basedOn w:val="DefaultParagraphFont"/>
+    <w:uiPriority w:val="99"/>
+    <w:semiHidden/>
+    <w:unhideWhenUsed/>
+    <w:rsid w:val="005F514D"/>
+    <w:rPr>
+      <w:color w:val="0000FF"/>
+      <w:u w:val="single"/>
+    </w:rPr>
+  </w:style>
 </w:styles>
 </file>
 
